--- a/Learning steps with gpt.docx
+++ b/Learning steps with gpt.docx
@@ -150,17 +150,37 @@
           <w:sz w:val="20"/>
           <w:szCs w:val="20"/>
         </w:rPr>
-        <w:t>docker run -p 8080:8080 -p 50000:50000 jenkins/</w:t>
-      </w:r>
-      <w:proofErr w:type="gramStart"/>
+        <w:t xml:space="preserve">docker run -p 8080:8080 -p 50000:50000 </w:t>
+      </w:r>
+      <w:proofErr w:type="spellStart"/>
       <w:r>
         <w:rPr>
           <w:rFonts w:ascii="Courier New" w:eastAsia="Times New Roman" w:hAnsi="Courier New" w:cs="Courier New"/>
           <w:sz w:val="20"/>
           <w:szCs w:val="20"/>
         </w:rPr>
+        <w:t>jenkins</w:t>
+      </w:r>
+      <w:proofErr w:type="spellEnd"/>
+      <w:r>
+        <w:rPr>
+          <w:rFonts w:ascii="Courier New" w:eastAsia="Times New Roman" w:hAnsi="Courier New" w:cs="Courier New"/>
+          <w:sz w:val="20"/>
+          <w:szCs w:val="20"/>
+        </w:rPr>
+        <w:t>/</w:t>
+      </w:r>
+      <w:proofErr w:type="spellStart"/>
+      <w:proofErr w:type="gramStart"/>
+      <w:r>
+        <w:rPr>
+          <w:rFonts w:ascii="Courier New" w:eastAsia="Times New Roman" w:hAnsi="Courier New" w:cs="Courier New"/>
+          <w:sz w:val="20"/>
+          <w:szCs w:val="20"/>
+        </w:rPr>
         <w:t>jenkins:lts</w:t>
       </w:r>
+      <w:proofErr w:type="spellEnd"/>
       <w:proofErr w:type="gramEnd"/>
     </w:p>
     <w:p>
@@ -223,8 +243,18 @@
           <w:sz w:val="20"/>
           <w:szCs w:val="20"/>
         </w:rPr>
-        <w:t>docker ps</w:t>
-      </w:r>
+        <w:t xml:space="preserve">docker </w:t>
+      </w:r>
+      <w:proofErr w:type="spellStart"/>
+      <w:r>
+        <w:rPr>
+          <w:rFonts w:ascii="Courier New" w:eastAsia="Times New Roman" w:hAnsi="Courier New" w:cs="Courier New"/>
+          <w:sz w:val="20"/>
+          <w:szCs w:val="20"/>
+        </w:rPr>
+        <w:t>ps</w:t>
+      </w:r>
+      <w:proofErr w:type="spellEnd"/>
     </w:p>
     <w:p>
       <w:pPr>
@@ -316,8 +346,54 @@
           <w:sz w:val="20"/>
           <w:szCs w:val="20"/>
         </w:rPr>
-        <w:t>docker exec -it &lt;jenkins-container-id&gt; cat /var/jenkins_home/secrets/initialAdminPassword</w:t>
-      </w:r>
+        <w:t>docker exec -it &lt;</w:t>
+      </w:r>
+      <w:proofErr w:type="spellStart"/>
+      <w:r>
+        <w:rPr>
+          <w:rFonts w:ascii="Courier New" w:eastAsia="Times New Roman" w:hAnsi="Courier New" w:cs="Courier New"/>
+          <w:sz w:val="20"/>
+          <w:szCs w:val="20"/>
+        </w:rPr>
+        <w:t>jenkins</w:t>
+      </w:r>
+      <w:proofErr w:type="spellEnd"/>
+      <w:r>
+        <w:rPr>
+          <w:rFonts w:ascii="Courier New" w:eastAsia="Times New Roman" w:hAnsi="Courier New" w:cs="Courier New"/>
+          <w:sz w:val="20"/>
+          <w:szCs w:val="20"/>
+        </w:rPr>
+        <w:t>-container-id&gt; cat /var/</w:t>
+      </w:r>
+      <w:proofErr w:type="spellStart"/>
+      <w:r>
+        <w:rPr>
+          <w:rFonts w:ascii="Courier New" w:eastAsia="Times New Roman" w:hAnsi="Courier New" w:cs="Courier New"/>
+          <w:sz w:val="20"/>
+          <w:szCs w:val="20"/>
+        </w:rPr>
+        <w:t>jenkins_home</w:t>
+      </w:r>
+      <w:proofErr w:type="spellEnd"/>
+      <w:r>
+        <w:rPr>
+          <w:rFonts w:ascii="Courier New" w:eastAsia="Times New Roman" w:hAnsi="Courier New" w:cs="Courier New"/>
+          <w:sz w:val="20"/>
+          <w:szCs w:val="20"/>
+        </w:rPr>
+        <w:t>/secrets/</w:t>
+      </w:r>
+      <w:proofErr w:type="spellStart"/>
+      <w:r>
+        <w:rPr>
+          <w:rFonts w:ascii="Courier New" w:eastAsia="Times New Roman" w:hAnsi="Courier New" w:cs="Courier New"/>
+          <w:sz w:val="20"/>
+          <w:szCs w:val="20"/>
+        </w:rPr>
+        <w:t>initialAdminPassword</w:t>
+      </w:r>
+      <w:proofErr w:type="spellEnd"/>
     </w:p>
     <w:p>
       <w:pPr>
@@ -1255,7 +1331,25 @@
           <w:sz w:val="20"/>
           <w:szCs w:val="20"/>
         </w:rPr>
-        <w:t>docker exec -it &lt;jenkins-container-id&gt; git --version</w:t>
+        <w:t>docker exec -it &lt;</w:t>
+      </w:r>
+      <w:proofErr w:type="spellStart"/>
+      <w:r>
+        <w:rPr>
+          <w:rFonts w:ascii="Courier New" w:eastAsia="Times New Roman" w:hAnsi="Courier New" w:cs="Courier New"/>
+          <w:sz w:val="20"/>
+          <w:szCs w:val="20"/>
+        </w:rPr>
+        <w:t>jenkins</w:t>
+      </w:r>
+      <w:proofErr w:type="spellEnd"/>
+      <w:r>
+        <w:rPr>
+          <w:rFonts w:ascii="Courier New" w:eastAsia="Times New Roman" w:hAnsi="Courier New" w:cs="Courier New"/>
+          <w:sz w:val="20"/>
+          <w:szCs w:val="20"/>
+        </w:rPr>
+        <w:t>-container-id&gt; git --version</w:t>
       </w:r>
     </w:p>
     <w:p>
@@ -1431,13 +1525,23 @@
         </w:rPr>
         <w:t xml:space="preserve">Created new Jenkins Freestyle Job: </w:t>
       </w:r>
+      <w:proofErr w:type="spellStart"/>
       <w:r>
         <w:rPr>
           <w:rFonts w:ascii="Courier New" w:eastAsia="Times New Roman" w:hAnsi="Courier New" w:cs="Courier New"/>
           <w:sz w:val="20"/>
           <w:szCs w:val="20"/>
         </w:rPr>
-        <w:t>Github-Freestyle-Job</w:t>
+        <w:t>Github</w:t>
+      </w:r>
+      <w:proofErr w:type="spellEnd"/>
+      <w:r>
+        <w:rPr>
+          <w:rFonts w:ascii="Courier New" w:eastAsia="Times New Roman" w:hAnsi="Courier New" w:cs="Courier New"/>
+          <w:sz w:val="20"/>
+          <w:szCs w:val="20"/>
+        </w:rPr>
+        <w:t>-Freestyle-Job</w:t>
       </w:r>
       <w:r>
         <w:rPr>
@@ -1953,7 +2057,29 @@
           <w:sz w:val="36"/>
           <w:szCs w:val="36"/>
         </w:rPr>
-        <w:t>Step 4: Automating Builds with Webhooks (ngrok)</w:t>
+        <w:t>Step 4: Automating Builds with Webhooks (</w:t>
+      </w:r>
+      <w:proofErr w:type="spellStart"/>
+      <w:r>
+        <w:rPr>
+          <w:rFonts w:ascii="Times New Roman" w:eastAsia="Times New Roman" w:hAnsi="Times New Roman" w:cs="Times New Roman"/>
+          <w:b/>
+          <w:bCs/>
+          <w:sz w:val="36"/>
+          <w:szCs w:val="36"/>
+        </w:rPr>
+        <w:t>ngrok</w:t>
+      </w:r>
+      <w:proofErr w:type="spellEnd"/>
+      <w:r>
+        <w:rPr>
+          <w:rFonts w:ascii="Times New Roman" w:eastAsia="Times New Roman" w:hAnsi="Times New Roman" w:cs="Times New Roman"/>
+          <w:b/>
+          <w:bCs/>
+          <w:sz w:val="36"/>
+          <w:szCs w:val="36"/>
+        </w:rPr>
+        <w:t>)</w:t>
       </w:r>
     </w:p>
     <w:p>
@@ -1998,6 +2124,7 @@
         <w:lastRenderedPageBreak/>
         <w:t xml:space="preserve">Installed </w:t>
       </w:r>
+      <w:proofErr w:type="spellStart"/>
       <w:r>
         <w:rPr>
           <w:rFonts w:ascii="Times New Roman" w:eastAsia="Times New Roman" w:hAnsi="Times New Roman" w:cs="Times New Roman"/>
@@ -2008,6 +2135,7 @@
         </w:rPr>
         <w:t>ngrok</w:t>
       </w:r>
+      <w:proofErr w:type="spellEnd"/>
       <w:r>
         <w:rPr>
           <w:rFonts w:ascii="Times New Roman" w:eastAsia="Times New Roman" w:hAnsi="Times New Roman" w:cs="Times New Roman"/>
@@ -2036,7 +2164,25 @@
           <w:sz w:val="24"/>
           <w:szCs w:val="24"/>
         </w:rPr>
-        <w:t>Ran ngrok to expose local Jenkins:</w:t>
+        <w:t xml:space="preserve">Ran </w:t>
+      </w:r>
+      <w:proofErr w:type="spellStart"/>
+      <w:r>
+        <w:rPr>
+          <w:rFonts w:ascii="Times New Roman" w:eastAsia="Times New Roman" w:hAnsi="Times New Roman" w:cs="Times New Roman"/>
+          <w:sz w:val="24"/>
+          <w:szCs w:val="24"/>
+        </w:rPr>
+        <w:t>ngrok</w:t>
+      </w:r>
+      <w:proofErr w:type="spellEnd"/>
+      <w:r>
+        <w:rPr>
+          <w:rFonts w:ascii="Times New Roman" w:eastAsia="Times New Roman" w:hAnsi="Times New Roman" w:cs="Times New Roman"/>
+          <w:sz w:val="24"/>
+          <w:szCs w:val="24"/>
+        </w:rPr>
+        <w:t xml:space="preserve"> to expose local Jenkins:</w:t>
       </w:r>
     </w:p>
     <w:p>
@@ -2071,175 +2217,155 @@
           <w:szCs w:val="20"/>
         </w:rPr>
       </w:pPr>
+      <w:proofErr w:type="spellStart"/>
       <w:r>
         <w:rPr>
           <w:rFonts w:ascii="Courier New" w:eastAsia="Times New Roman" w:hAnsi="Courier New" w:cs="Courier New"/>
           <w:sz w:val="20"/>
           <w:szCs w:val="20"/>
         </w:rPr>
-        <w:t>ngrok http 8080</w:t>
-      </w:r>
-    </w:p>
-    <w:p>
-      <w:pPr>
-        <w:numPr>
-          <w:ilvl w:val="0"/>
-          <w:numId w:val="7"/>
-        </w:numPr>
-        <w:spacing w:before="100" w:beforeAutospacing="1" w:after="100" w:afterAutospacing="1" w:line="240" w:lineRule="auto"/>
-        <w:rPr>
-          <w:rFonts w:ascii="Times New Roman" w:eastAsia="Times New Roman" w:hAnsi="Times New Roman" w:cs="Times New Roman"/>
-          <w:sz w:val="24"/>
-          <w:szCs w:val="24"/>
-        </w:rPr>
-      </w:pPr>
-      <w:r>
-        <w:rPr>
-          <w:rFonts w:ascii="Times New Roman" w:eastAsia="Times New Roman" w:hAnsi="Times New Roman" w:cs="Times New Roman"/>
-          <w:sz w:val="24"/>
-          <w:szCs w:val="24"/>
-        </w:rPr>
-        <w:t xml:space="preserve">Obtained public forwarding URL: </w:t>
-      </w:r>
+        <w:t>ngrok</w:t>
+      </w:r>
+      <w:proofErr w:type="spellEnd"/>
       <w:r>
         <w:rPr>
           <w:rFonts w:ascii="Courier New" w:eastAsia="Times New Roman" w:hAnsi="Courier New" w:cs="Courier New"/>
           <w:sz w:val="20"/>
           <w:szCs w:val="20"/>
         </w:rPr>
-        <w:t>https://&lt;ngrok-id</w:t>
-      </w:r>
-      <w:proofErr w:type="gramStart"/>
+        <w:t xml:space="preserve"> http 8080</w:t>
+      </w:r>
+    </w:p>
+    <w:p>
+      <w:pPr>
+        <w:numPr>
+          <w:ilvl w:val="0"/>
+          <w:numId w:val="7"/>
+        </w:numPr>
+        <w:spacing w:before="100" w:beforeAutospacing="1" w:after="100" w:afterAutospacing="1" w:line="240" w:lineRule="auto"/>
+        <w:rPr>
+          <w:rFonts w:ascii="Times New Roman" w:eastAsia="Times New Roman" w:hAnsi="Times New Roman" w:cs="Times New Roman"/>
+          <w:sz w:val="24"/>
+          <w:szCs w:val="24"/>
+        </w:rPr>
+      </w:pPr>
+      <w:r>
+        <w:rPr>
+          <w:rFonts w:ascii="Times New Roman" w:eastAsia="Times New Roman" w:hAnsi="Times New Roman" w:cs="Times New Roman"/>
+          <w:sz w:val="24"/>
+          <w:szCs w:val="24"/>
+        </w:rPr>
+        <w:t xml:space="preserve">Obtained public forwarding URL: </w:t>
+      </w:r>
       <w:r>
         <w:rPr>
           <w:rFonts w:ascii="Courier New" w:eastAsia="Times New Roman" w:hAnsi="Courier New" w:cs="Courier New"/>
           <w:sz w:val="20"/>
           <w:szCs w:val="20"/>
         </w:rPr>
-        <w:t>&gt;.ngrok.io</w:t>
-      </w:r>
-      <w:proofErr w:type="gramEnd"/>
-    </w:p>
-    <w:p>
-      <w:pPr>
-        <w:numPr>
-          <w:ilvl w:val="0"/>
-          <w:numId w:val="7"/>
-        </w:numPr>
-        <w:spacing w:before="100" w:beforeAutospacing="1" w:after="100" w:afterAutospacing="1" w:line="240" w:lineRule="auto"/>
-        <w:rPr>
-          <w:rFonts w:ascii="Times New Roman" w:eastAsia="Times New Roman" w:hAnsi="Times New Roman" w:cs="Times New Roman"/>
-          <w:sz w:val="24"/>
-          <w:szCs w:val="24"/>
-        </w:rPr>
-      </w:pPr>
-      <w:r>
-        <w:rPr>
-          <w:rFonts w:ascii="Times New Roman" w:eastAsia="Times New Roman" w:hAnsi="Times New Roman" w:cs="Times New Roman"/>
-          <w:sz w:val="24"/>
-          <w:szCs w:val="24"/>
-        </w:rPr>
-        <w:t>Created GitHub Webhook:</w:t>
-      </w:r>
-    </w:p>
-    <w:p>
-      <w:pPr>
-        <w:numPr>
-          <w:ilvl w:val="1"/>
-          <w:numId w:val="7"/>
-        </w:numPr>
-        <w:spacing w:before="100" w:beforeAutospacing="1" w:after="100" w:afterAutospacing="1" w:line="240" w:lineRule="auto"/>
-        <w:rPr>
-          <w:rFonts w:ascii="Times New Roman" w:eastAsia="Times New Roman" w:hAnsi="Times New Roman" w:cs="Times New Roman"/>
-          <w:sz w:val="24"/>
-          <w:szCs w:val="24"/>
-        </w:rPr>
-      </w:pPr>
-      <w:r>
-        <w:rPr>
-          <w:rFonts w:ascii="Times New Roman" w:eastAsia="Times New Roman" w:hAnsi="Times New Roman" w:cs="Times New Roman"/>
-          <w:sz w:val="24"/>
-          <w:szCs w:val="24"/>
-        </w:rPr>
-        <w:t>Settings → Webhooks → Add webhook</w:t>
-      </w:r>
-    </w:p>
-    <w:p>
-      <w:pPr>
-        <w:numPr>
-          <w:ilvl w:val="1"/>
-          <w:numId w:val="7"/>
-        </w:numPr>
-        <w:spacing w:before="100" w:beforeAutospacing="1" w:after="100" w:afterAutospacing="1" w:line="240" w:lineRule="auto"/>
-        <w:rPr>
-          <w:rFonts w:ascii="Times New Roman" w:eastAsia="Times New Roman" w:hAnsi="Times New Roman" w:cs="Times New Roman"/>
-          <w:sz w:val="24"/>
-          <w:szCs w:val="24"/>
-        </w:rPr>
-      </w:pPr>
-      <w:r>
-        <w:rPr>
-          <w:rFonts w:ascii="Times New Roman" w:eastAsia="Times New Roman" w:hAnsi="Times New Roman" w:cs="Times New Roman"/>
-          <w:sz w:val="24"/>
-          <w:szCs w:val="24"/>
-        </w:rPr>
-        <w:t xml:space="preserve">Payload URL: </w:t>
-      </w:r>
+        <w:t>https://&lt;ngrok-id</w:t>
+      </w:r>
+      <w:proofErr w:type="gramStart"/>
       <w:r>
         <w:rPr>
           <w:rFonts w:ascii="Courier New" w:eastAsia="Times New Roman" w:hAnsi="Courier New" w:cs="Courier New"/>
           <w:sz w:val="20"/>
           <w:szCs w:val="20"/>
         </w:rPr>
-        <w:t>https://&lt;ngrok-id</w:t>
-      </w:r>
-      <w:proofErr w:type="gramStart"/>
+        <w:t>&gt;.ngrok.io</w:t>
+      </w:r>
+      <w:proofErr w:type="gramEnd"/>
+    </w:p>
+    <w:p>
+      <w:pPr>
+        <w:numPr>
+          <w:ilvl w:val="0"/>
+          <w:numId w:val="7"/>
+        </w:numPr>
+        <w:spacing w:before="100" w:beforeAutospacing="1" w:after="100" w:afterAutospacing="1" w:line="240" w:lineRule="auto"/>
+        <w:rPr>
+          <w:rFonts w:ascii="Times New Roman" w:eastAsia="Times New Roman" w:hAnsi="Times New Roman" w:cs="Times New Roman"/>
+          <w:sz w:val="24"/>
+          <w:szCs w:val="24"/>
+        </w:rPr>
+      </w:pPr>
+      <w:r>
+        <w:rPr>
+          <w:rFonts w:ascii="Times New Roman" w:eastAsia="Times New Roman" w:hAnsi="Times New Roman" w:cs="Times New Roman"/>
+          <w:sz w:val="24"/>
+          <w:szCs w:val="24"/>
+        </w:rPr>
+        <w:t>Created GitHub Webhook:</w:t>
+      </w:r>
+    </w:p>
+    <w:p>
+      <w:pPr>
+        <w:numPr>
+          <w:ilvl w:val="1"/>
+          <w:numId w:val="7"/>
+        </w:numPr>
+        <w:spacing w:before="100" w:beforeAutospacing="1" w:after="100" w:afterAutospacing="1" w:line="240" w:lineRule="auto"/>
+        <w:rPr>
+          <w:rFonts w:ascii="Times New Roman" w:eastAsia="Times New Roman" w:hAnsi="Times New Roman" w:cs="Times New Roman"/>
+          <w:sz w:val="24"/>
+          <w:szCs w:val="24"/>
+        </w:rPr>
+      </w:pPr>
+      <w:r>
+        <w:rPr>
+          <w:rFonts w:ascii="Times New Roman" w:eastAsia="Times New Roman" w:hAnsi="Times New Roman" w:cs="Times New Roman"/>
+          <w:sz w:val="24"/>
+          <w:szCs w:val="24"/>
+        </w:rPr>
+        <w:t>Settings → Webhooks → Add webhook</w:t>
+      </w:r>
+    </w:p>
+    <w:p>
+      <w:pPr>
+        <w:numPr>
+          <w:ilvl w:val="1"/>
+          <w:numId w:val="7"/>
+        </w:numPr>
+        <w:spacing w:before="100" w:beforeAutospacing="1" w:after="100" w:afterAutospacing="1" w:line="240" w:lineRule="auto"/>
+        <w:rPr>
+          <w:rFonts w:ascii="Times New Roman" w:eastAsia="Times New Roman" w:hAnsi="Times New Roman" w:cs="Times New Roman"/>
+          <w:sz w:val="24"/>
+          <w:szCs w:val="24"/>
+        </w:rPr>
+      </w:pPr>
+      <w:r>
+        <w:rPr>
+          <w:rFonts w:ascii="Times New Roman" w:eastAsia="Times New Roman" w:hAnsi="Times New Roman" w:cs="Times New Roman"/>
+          <w:sz w:val="24"/>
+          <w:szCs w:val="24"/>
+        </w:rPr>
+        <w:t xml:space="preserve">Payload URL: </w:t>
+      </w:r>
       <w:r>
         <w:rPr>
           <w:rFonts w:ascii="Courier New" w:eastAsia="Times New Roman" w:hAnsi="Courier New" w:cs="Courier New"/>
           <w:sz w:val="20"/>
           <w:szCs w:val="20"/>
         </w:rPr>
-        <w:t>&gt;.ngrok.io</w:t>
-      </w:r>
-      <w:proofErr w:type="gramEnd"/>
+        <w:t>https://&lt;ngrok-id</w:t>
+      </w:r>
+      <w:proofErr w:type="gramStart"/>
       <w:r>
         <w:rPr>
           <w:rFonts w:ascii="Courier New" w:eastAsia="Times New Roman" w:hAnsi="Courier New" w:cs="Courier New"/>
           <w:sz w:val="20"/>
           <w:szCs w:val="20"/>
         </w:rPr>
-        <w:t>/github-webhook/</w:t>
-      </w:r>
-    </w:p>
-    <w:p>
-      <w:pPr>
-        <w:numPr>
-          <w:ilvl w:val="1"/>
-          <w:numId w:val="7"/>
-        </w:numPr>
-        <w:spacing w:before="100" w:beforeAutospacing="1" w:after="100" w:afterAutospacing="1" w:line="240" w:lineRule="auto"/>
-        <w:rPr>
-          <w:rFonts w:ascii="Times New Roman" w:eastAsia="Times New Roman" w:hAnsi="Times New Roman" w:cs="Times New Roman"/>
-          <w:sz w:val="24"/>
-          <w:szCs w:val="24"/>
-        </w:rPr>
-      </w:pPr>
-      <w:r>
-        <w:rPr>
-          <w:rFonts w:ascii="Times New Roman" w:eastAsia="Times New Roman" w:hAnsi="Times New Roman" w:cs="Times New Roman"/>
-          <w:sz w:val="24"/>
-          <w:szCs w:val="24"/>
-        </w:rPr>
-        <w:t xml:space="preserve">Content type: </w:t>
-      </w:r>
+        <w:t>&gt;.ngrok.io</w:t>
+      </w:r>
+      <w:proofErr w:type="gramEnd"/>
       <w:r>
         <w:rPr>
           <w:rFonts w:ascii="Courier New" w:eastAsia="Times New Roman" w:hAnsi="Courier New" w:cs="Courier New"/>
           <w:sz w:val="20"/>
           <w:szCs w:val="20"/>
         </w:rPr>
-        <w:t>application/json</w:t>
+        <w:t>/github-webhook/</w:t>
       </w:r>
     </w:p>
     <w:p>
@@ -2261,61 +2387,7 @@
           <w:sz w:val="24"/>
           <w:szCs w:val="24"/>
         </w:rPr>
-        <w:t xml:space="preserve">Trigger event: </w:t>
-      </w:r>
-      <w:r>
-        <w:rPr>
-          <w:rFonts w:ascii="Times New Roman" w:eastAsia="Times New Roman" w:hAnsi="Times New Roman" w:cs="Times New Roman"/>
-          <w:b/>
-          <w:bCs/>
-          <w:sz w:val="24"/>
-          <w:szCs w:val="24"/>
-        </w:rPr>
-        <w:t>Push only</w:t>
-      </w:r>
-    </w:p>
-    <w:p>
-      <w:pPr>
-        <w:numPr>
-          <w:ilvl w:val="0"/>
-          <w:numId w:val="7"/>
-        </w:numPr>
-        <w:spacing w:before="100" w:beforeAutospacing="1" w:after="100" w:afterAutospacing="1" w:line="240" w:lineRule="auto"/>
-        <w:rPr>
-          <w:rFonts w:ascii="Times New Roman" w:eastAsia="Times New Roman" w:hAnsi="Times New Roman" w:cs="Times New Roman"/>
-          <w:sz w:val="24"/>
-          <w:szCs w:val="24"/>
-        </w:rPr>
-      </w:pPr>
-      <w:r>
-        <w:rPr>
-          <w:rFonts w:ascii="Times New Roman" w:eastAsia="Times New Roman" w:hAnsi="Times New Roman" w:cs="Times New Roman"/>
-          <w:sz w:val="24"/>
-          <w:szCs w:val="24"/>
-        </w:rPr>
-        <w:t>Configured Jenkins job:</w:t>
-      </w:r>
-    </w:p>
-    <w:p>
-      <w:pPr>
-        <w:numPr>
-          <w:ilvl w:val="1"/>
-          <w:numId w:val="7"/>
-        </w:numPr>
-        <w:spacing w:before="100" w:beforeAutospacing="1" w:after="100" w:afterAutospacing="1" w:line="240" w:lineRule="auto"/>
-        <w:rPr>
-          <w:rFonts w:ascii="Times New Roman" w:eastAsia="Times New Roman" w:hAnsi="Times New Roman" w:cs="Times New Roman"/>
-          <w:sz w:val="24"/>
-          <w:szCs w:val="24"/>
-        </w:rPr>
-      </w:pPr>
-      <w:r>
-        <w:rPr>
-          <w:rFonts w:ascii="Times New Roman" w:eastAsia="Times New Roman" w:hAnsi="Times New Roman" w:cs="Times New Roman"/>
-          <w:sz w:val="24"/>
-          <w:szCs w:val="24"/>
-        </w:rPr>
-        <w:t xml:space="preserve">Build Triggers → </w:t>
+        <w:t xml:space="preserve">Content type: </w:t>
       </w:r>
       <w:r>
         <w:rPr>
@@ -2323,7 +2395,109 @@
           <w:sz w:val="20"/>
           <w:szCs w:val="20"/>
         </w:rPr>
-        <w:t>GitHub hook trigger for GITScm polling</w:t>
+        <w:t>application/json</w:t>
+      </w:r>
+    </w:p>
+    <w:p>
+      <w:pPr>
+        <w:numPr>
+          <w:ilvl w:val="1"/>
+          <w:numId w:val="7"/>
+        </w:numPr>
+        <w:spacing w:before="100" w:beforeAutospacing="1" w:after="100" w:afterAutospacing="1" w:line="240" w:lineRule="auto"/>
+        <w:rPr>
+          <w:rFonts w:ascii="Times New Roman" w:eastAsia="Times New Roman" w:hAnsi="Times New Roman" w:cs="Times New Roman"/>
+          <w:sz w:val="24"/>
+          <w:szCs w:val="24"/>
+        </w:rPr>
+      </w:pPr>
+      <w:r>
+        <w:rPr>
+          <w:rFonts w:ascii="Times New Roman" w:eastAsia="Times New Roman" w:hAnsi="Times New Roman" w:cs="Times New Roman"/>
+          <w:sz w:val="24"/>
+          <w:szCs w:val="24"/>
+        </w:rPr>
+        <w:t xml:space="preserve">Trigger event: </w:t>
+      </w:r>
+      <w:r>
+        <w:rPr>
+          <w:rFonts w:ascii="Times New Roman" w:eastAsia="Times New Roman" w:hAnsi="Times New Roman" w:cs="Times New Roman"/>
+          <w:b/>
+          <w:bCs/>
+          <w:sz w:val="24"/>
+          <w:szCs w:val="24"/>
+        </w:rPr>
+        <w:t>Push only</w:t>
+      </w:r>
+    </w:p>
+    <w:p>
+      <w:pPr>
+        <w:numPr>
+          <w:ilvl w:val="0"/>
+          <w:numId w:val="7"/>
+        </w:numPr>
+        <w:spacing w:before="100" w:beforeAutospacing="1" w:after="100" w:afterAutospacing="1" w:line="240" w:lineRule="auto"/>
+        <w:rPr>
+          <w:rFonts w:ascii="Times New Roman" w:eastAsia="Times New Roman" w:hAnsi="Times New Roman" w:cs="Times New Roman"/>
+          <w:sz w:val="24"/>
+          <w:szCs w:val="24"/>
+        </w:rPr>
+      </w:pPr>
+      <w:r>
+        <w:rPr>
+          <w:rFonts w:ascii="Times New Roman" w:eastAsia="Times New Roman" w:hAnsi="Times New Roman" w:cs="Times New Roman"/>
+          <w:sz w:val="24"/>
+          <w:szCs w:val="24"/>
+        </w:rPr>
+        <w:t>Configured Jenkins job:</w:t>
+      </w:r>
+    </w:p>
+    <w:p>
+      <w:pPr>
+        <w:numPr>
+          <w:ilvl w:val="1"/>
+          <w:numId w:val="7"/>
+        </w:numPr>
+        <w:spacing w:before="100" w:beforeAutospacing="1" w:after="100" w:afterAutospacing="1" w:line="240" w:lineRule="auto"/>
+        <w:rPr>
+          <w:rFonts w:ascii="Times New Roman" w:eastAsia="Times New Roman" w:hAnsi="Times New Roman" w:cs="Times New Roman"/>
+          <w:sz w:val="24"/>
+          <w:szCs w:val="24"/>
+        </w:rPr>
+      </w:pPr>
+      <w:r>
+        <w:rPr>
+          <w:rFonts w:ascii="Times New Roman" w:eastAsia="Times New Roman" w:hAnsi="Times New Roman" w:cs="Times New Roman"/>
+          <w:sz w:val="24"/>
+          <w:szCs w:val="24"/>
+        </w:rPr>
+        <w:t xml:space="preserve">Build Triggers → </w:t>
+      </w:r>
+      <w:r>
+        <w:rPr>
+          <w:rFonts w:ascii="Courier New" w:eastAsia="Times New Roman" w:hAnsi="Courier New" w:cs="Courier New"/>
+          <w:sz w:val="20"/>
+          <w:szCs w:val="20"/>
+        </w:rPr>
+        <w:t xml:space="preserve">GitHub hook trigger for </w:t>
+      </w:r>
+      <w:proofErr w:type="spellStart"/>
+      <w:r>
+        <w:rPr>
+          <w:rFonts w:ascii="Courier New" w:eastAsia="Times New Roman" w:hAnsi="Courier New" w:cs="Courier New"/>
+          <w:sz w:val="20"/>
+          <w:szCs w:val="20"/>
+        </w:rPr>
+        <w:t>GITScm</w:t>
+      </w:r>
+      <w:proofErr w:type="spellEnd"/>
+      <w:r>
+        <w:rPr>
+          <w:rFonts w:ascii="Courier New" w:eastAsia="Times New Roman" w:hAnsi="Courier New" w:cs="Courier New"/>
+          <w:sz w:val="20"/>
+          <w:szCs w:val="20"/>
+        </w:rPr>
+        <w:t xml:space="preserve"> polling</w:t>
       </w:r>
     </w:p>
     <w:p>
@@ -2599,13 +2773,23 @@
           <w:szCs w:val="24"/>
         </w:rPr>
       </w:pPr>
-      <w:r>
-        <w:rPr>
-          <w:rFonts w:ascii="Times New Roman" w:eastAsia="Times New Roman" w:hAnsi="Times New Roman" w:cs="Times New Roman"/>
-          <w:sz w:val="24"/>
-          <w:szCs w:val="24"/>
-        </w:rPr>
-        <w:t>ngrok exposes local Jenkins to the public temporarily.</w:t>
+      <w:proofErr w:type="spellStart"/>
+      <w:r>
+        <w:rPr>
+          <w:rFonts w:ascii="Times New Roman" w:eastAsia="Times New Roman" w:hAnsi="Times New Roman" w:cs="Times New Roman"/>
+          <w:sz w:val="24"/>
+          <w:szCs w:val="24"/>
+        </w:rPr>
+        <w:t>ngrok</w:t>
+      </w:r>
+      <w:proofErr w:type="spellEnd"/>
+      <w:r>
+        <w:rPr>
+          <w:rFonts w:ascii="Times New Roman" w:eastAsia="Times New Roman" w:hAnsi="Times New Roman" w:cs="Times New Roman"/>
+          <w:sz w:val="24"/>
+          <w:szCs w:val="24"/>
+        </w:rPr>
+        <w:t xml:space="preserve"> exposes local Jenkins to the public temporarily.</w:t>
       </w:r>
     </w:p>
     <w:p>
@@ -2649,7 +2833,25 @@
           <w:sz w:val="24"/>
           <w:szCs w:val="24"/>
         </w:rPr>
-        <w:t>Closing ngrok stops webhook-based builds.</w:t>
+        <w:t xml:space="preserve">Closing </w:t>
+      </w:r>
+      <w:proofErr w:type="spellStart"/>
+      <w:r>
+        <w:rPr>
+          <w:rFonts w:ascii="Times New Roman" w:eastAsia="Times New Roman" w:hAnsi="Times New Roman" w:cs="Times New Roman"/>
+          <w:sz w:val="24"/>
+          <w:szCs w:val="24"/>
+        </w:rPr>
+        <w:t>ngrok</w:t>
+      </w:r>
+      <w:proofErr w:type="spellEnd"/>
+      <w:r>
+        <w:rPr>
+          <w:rFonts w:ascii="Times New Roman" w:eastAsia="Times New Roman" w:hAnsi="Times New Roman" w:cs="Times New Roman"/>
+          <w:sz w:val="24"/>
+          <w:szCs w:val="24"/>
+        </w:rPr>
+        <w:t xml:space="preserve"> stops webhook-based builds.</w:t>
       </w:r>
     </w:p>
     <w:p>
@@ -2692,7 +2894,29 @@
           <w:sz w:val="36"/>
           <w:szCs w:val="36"/>
         </w:rPr>
-        <w:t>Step 4.5: ngrok Notes</w:t>
+        <w:t xml:space="preserve">Step 4.5: </w:t>
+      </w:r>
+      <w:proofErr w:type="spellStart"/>
+      <w:r>
+        <w:rPr>
+          <w:rFonts w:ascii="Times New Roman" w:eastAsia="Times New Roman" w:hAnsi="Times New Roman" w:cs="Times New Roman"/>
+          <w:b/>
+          <w:bCs/>
+          <w:sz w:val="36"/>
+          <w:szCs w:val="36"/>
+        </w:rPr>
+        <w:t>ngrok</w:t>
+      </w:r>
+      <w:proofErr w:type="spellEnd"/>
+      <w:r>
+        <w:rPr>
+          <w:rFonts w:ascii="Times New Roman" w:eastAsia="Times New Roman" w:hAnsi="Times New Roman" w:cs="Times New Roman"/>
+          <w:b/>
+          <w:bCs/>
+          <w:sz w:val="36"/>
+          <w:szCs w:val="36"/>
+        </w:rPr>
+        <w:t xml:space="preserve"> Notes</w:t>
       </w:r>
     </w:p>
     <w:p>
@@ -2708,13 +2932,23 @@
           <w:szCs w:val="24"/>
         </w:rPr>
       </w:pPr>
-      <w:r>
-        <w:rPr>
-          <w:rFonts w:ascii="Times New Roman" w:eastAsia="Times New Roman" w:hAnsi="Times New Roman" w:cs="Times New Roman"/>
-          <w:sz w:val="24"/>
-          <w:szCs w:val="24"/>
-        </w:rPr>
-        <w:t>ngrok session is temporary; URL changes every time you run it.</w:t>
+      <w:proofErr w:type="spellStart"/>
+      <w:r>
+        <w:rPr>
+          <w:rFonts w:ascii="Times New Roman" w:eastAsia="Times New Roman" w:hAnsi="Times New Roman" w:cs="Times New Roman"/>
+          <w:sz w:val="24"/>
+          <w:szCs w:val="24"/>
+        </w:rPr>
+        <w:t>ngrok</w:t>
+      </w:r>
+      <w:proofErr w:type="spellEnd"/>
+      <w:r>
+        <w:rPr>
+          <w:rFonts w:ascii="Times New Roman" w:eastAsia="Times New Roman" w:hAnsi="Times New Roman" w:cs="Times New Roman"/>
+          <w:sz w:val="24"/>
+          <w:szCs w:val="24"/>
+        </w:rPr>
+        <w:t xml:space="preserve"> session is temporary; URL changes every time you run it.</w:t>
       </w:r>
     </w:p>
     <w:p>
@@ -2736,7 +2970,25 @@
           <w:sz w:val="24"/>
           <w:szCs w:val="24"/>
         </w:rPr>
-        <w:t>Manual Jenkins builds still work when ngrok is closed.</w:t>
+        <w:t xml:space="preserve">Manual Jenkins builds still work when </w:t>
+      </w:r>
+      <w:proofErr w:type="spellStart"/>
+      <w:r>
+        <w:rPr>
+          <w:rFonts w:ascii="Times New Roman" w:eastAsia="Times New Roman" w:hAnsi="Times New Roman" w:cs="Times New Roman"/>
+          <w:sz w:val="24"/>
+          <w:szCs w:val="24"/>
+        </w:rPr>
+        <w:t>ngrok</w:t>
+      </w:r>
+      <w:proofErr w:type="spellEnd"/>
+      <w:r>
+        <w:rPr>
+          <w:rFonts w:ascii="Times New Roman" w:eastAsia="Times New Roman" w:hAnsi="Times New Roman" w:cs="Times New Roman"/>
+          <w:sz w:val="24"/>
+          <w:szCs w:val="24"/>
+        </w:rPr>
+        <w:t xml:space="preserve"> is closed.</w:t>
       </w:r>
     </w:p>
     <w:p>
@@ -2917,7 +3169,25 @@
           <w:sz w:val="24"/>
           <w:szCs w:val="24"/>
         </w:rPr>
-        <w:t>Can auto-build via webhook (ngrok).</w:t>
+        <w:t>Can auto-build via webhook (</w:t>
+      </w:r>
+      <w:proofErr w:type="spellStart"/>
+      <w:r>
+        <w:rPr>
+          <w:rFonts w:ascii="Times New Roman" w:eastAsia="Times New Roman" w:hAnsi="Times New Roman" w:cs="Times New Roman"/>
+          <w:sz w:val="24"/>
+          <w:szCs w:val="24"/>
+        </w:rPr>
+        <w:t>ngrok</w:t>
+      </w:r>
+      <w:proofErr w:type="spellEnd"/>
+      <w:r>
+        <w:rPr>
+          <w:rFonts w:ascii="Times New Roman" w:eastAsia="Times New Roman" w:hAnsi="Times New Roman" w:cs="Times New Roman"/>
+          <w:sz w:val="24"/>
+          <w:szCs w:val="24"/>
+        </w:rPr>
+        <w:t>).</w:t>
       </w:r>
     </w:p>
     <w:p>
@@ -2967,11 +3237,1804 @@
         </w:rPr>
         <w:t>GitHub push → Webhook → Jenkins Job → Auto Bu</w:t>
       </w:r>
-    </w:p>
-    <w:p>
+      <w:r>
+        <w:rPr>
+          <w:rFonts w:ascii="Courier New" w:eastAsia="Times New Roman" w:hAnsi="Courier New" w:cs="Courier New"/>
+          <w:sz w:val="20"/>
+          <w:szCs w:val="20"/>
+        </w:rPr>
+        <w:t>ild</w:t>
+      </w:r>
+    </w:p>
+    <w:p>
+      <w:pPr>
+        <w:spacing w:before="100" w:beforeAutospacing="1" w:after="100" w:afterAutospacing="1" w:line="240" w:lineRule="auto"/>
+        <w:rPr>
+          <w:rFonts w:ascii="Times New Roman" w:eastAsia="Times New Roman" w:hAnsi="Times New Roman" w:cs="Times New Roman"/>
+          <w:sz w:val="24"/>
+          <w:szCs w:val="24"/>
+        </w:rPr>
+      </w:pPr>
+    </w:p>
+    <w:p>
+      <w:pPr>
+        <w:spacing w:before="100" w:beforeAutospacing="1" w:after="100" w:afterAutospacing="1" w:line="240" w:lineRule="auto"/>
+        <w:rPr>
+          <w:rFonts w:ascii="Times New Roman" w:eastAsia="Times New Roman" w:hAnsi="Times New Roman" w:cs="Times New Roman"/>
+          <w:sz w:val="24"/>
+          <w:szCs w:val="24"/>
+        </w:rPr>
+      </w:pPr>
+    </w:p>
+    <w:p>
+      <w:pPr>
+        <w:spacing w:before="100" w:beforeAutospacing="1" w:after="100" w:afterAutospacing="1" w:line="240" w:lineRule="auto"/>
+        <w:rPr>
+          <w:rFonts w:ascii="Times New Roman" w:eastAsia="Times New Roman" w:hAnsi="Times New Roman" w:cs="Times New Roman"/>
+          <w:sz w:val="24"/>
+          <w:szCs w:val="24"/>
+        </w:rPr>
+      </w:pPr>
+    </w:p>
+    <w:p>
+      <w:pPr>
+        <w:spacing w:before="100" w:beforeAutospacing="1" w:after="100" w:afterAutospacing="1" w:line="240" w:lineRule="auto"/>
+        <w:outlineLvl w:val="1"/>
+        <w:rPr>
+          <w:rFonts w:ascii="Times New Roman" w:eastAsia="Times New Roman" w:hAnsi="Times New Roman" w:cs="Times New Roman"/>
+          <w:b/>
+          <w:bCs/>
+          <w:sz w:val="36"/>
+          <w:szCs w:val="36"/>
+        </w:rPr>
+      </w:pPr>
       <w:bookmarkStart w:id="0" w:name="_GoBack"/>
       <w:bookmarkEnd w:id="0"/>
-    </w:p>
+      <w:r>
+        <w:rPr>
+          <w:rFonts w:ascii="Times New Roman" w:eastAsia="Times New Roman" w:hAnsi="Times New Roman" w:cs="Times New Roman"/>
+          <w:b/>
+          <w:bCs/>
+          <w:sz w:val="36"/>
+          <w:szCs w:val="36"/>
+        </w:rPr>
+        <w:t xml:space="preserve">Step 5: Poll SCM (Automated Builds without </w:t>
+      </w:r>
+      <w:proofErr w:type="spellStart"/>
+      <w:r>
+        <w:rPr>
+          <w:rFonts w:ascii="Times New Roman" w:eastAsia="Times New Roman" w:hAnsi="Times New Roman" w:cs="Times New Roman"/>
+          <w:b/>
+          <w:bCs/>
+          <w:sz w:val="36"/>
+          <w:szCs w:val="36"/>
+        </w:rPr>
+        <w:t>ngrok</w:t>
+      </w:r>
+      <w:proofErr w:type="spellEnd"/>
+      <w:r>
+        <w:rPr>
+          <w:rFonts w:ascii="Times New Roman" w:eastAsia="Times New Roman" w:hAnsi="Times New Roman" w:cs="Times New Roman"/>
+          <w:b/>
+          <w:bCs/>
+          <w:sz w:val="36"/>
+          <w:szCs w:val="36"/>
+        </w:rPr>
+        <w:t>)</w:t>
+      </w:r>
+    </w:p>
+    <w:p>
+      <w:pPr>
+        <w:numPr>
+          <w:ilvl w:val="0"/>
+          <w:numId w:val="11"/>
+        </w:numPr>
+        <w:spacing w:before="100" w:beforeAutospacing="1" w:after="100" w:afterAutospacing="1" w:line="240" w:lineRule="auto"/>
+        <w:rPr>
+          <w:rFonts w:ascii="Times New Roman" w:eastAsia="Times New Roman" w:hAnsi="Times New Roman" w:cs="Times New Roman"/>
+          <w:sz w:val="24"/>
+          <w:szCs w:val="24"/>
+        </w:rPr>
+      </w:pPr>
+      <w:r>
+        <w:rPr>
+          <w:rFonts w:ascii="Times New Roman" w:eastAsia="Times New Roman" w:hAnsi="Times New Roman" w:cs="Times New Roman"/>
+          <w:b/>
+          <w:bCs/>
+          <w:sz w:val="24"/>
+          <w:szCs w:val="24"/>
+        </w:rPr>
+        <w:t>What you did:</w:t>
+      </w:r>
+    </w:p>
+    <w:p>
+      <w:pPr>
+        <w:numPr>
+          <w:ilvl w:val="1"/>
+          <w:numId w:val="11"/>
+        </w:numPr>
+        <w:spacing w:before="100" w:beforeAutospacing="1" w:after="100" w:afterAutospacing="1" w:line="240" w:lineRule="auto"/>
+        <w:rPr>
+          <w:rFonts w:ascii="Times New Roman" w:eastAsia="Times New Roman" w:hAnsi="Times New Roman" w:cs="Times New Roman"/>
+          <w:sz w:val="24"/>
+          <w:szCs w:val="24"/>
+        </w:rPr>
+      </w:pPr>
+      <w:r>
+        <w:rPr>
+          <w:rFonts w:ascii="Times New Roman" w:eastAsia="Times New Roman" w:hAnsi="Times New Roman" w:cs="Times New Roman"/>
+          <w:sz w:val="24"/>
+          <w:szCs w:val="24"/>
+        </w:rPr>
+        <w:t xml:space="preserve">Configured the </w:t>
+      </w:r>
+      <w:r>
+        <w:rPr>
+          <w:rFonts w:ascii="Times New Roman" w:eastAsia="Times New Roman" w:hAnsi="Times New Roman" w:cs="Times New Roman"/>
+          <w:b/>
+          <w:bCs/>
+          <w:sz w:val="24"/>
+          <w:szCs w:val="24"/>
+        </w:rPr>
+        <w:t>Poll SCM</w:t>
+      </w:r>
+      <w:r>
+        <w:rPr>
+          <w:rFonts w:ascii="Times New Roman" w:eastAsia="Times New Roman" w:hAnsi="Times New Roman" w:cs="Times New Roman"/>
+          <w:sz w:val="24"/>
+          <w:szCs w:val="24"/>
+        </w:rPr>
+        <w:t xml:space="preserve"> trigger in </w:t>
+      </w:r>
+      <w:proofErr w:type="spellStart"/>
+      <w:r>
+        <w:rPr>
+          <w:rFonts w:ascii="Courier New" w:eastAsia="Times New Roman" w:hAnsi="Courier New" w:cs="Courier New"/>
+          <w:sz w:val="20"/>
+          <w:szCs w:val="20"/>
+        </w:rPr>
+        <w:t>Github</w:t>
+      </w:r>
+      <w:proofErr w:type="spellEnd"/>
+      <w:r>
+        <w:rPr>
+          <w:rFonts w:ascii="Courier New" w:eastAsia="Times New Roman" w:hAnsi="Courier New" w:cs="Courier New"/>
+          <w:sz w:val="20"/>
+          <w:szCs w:val="20"/>
+        </w:rPr>
+        <w:t>-Freestyle-Job</w:t>
+      </w:r>
+      <w:r>
+        <w:rPr>
+          <w:rFonts w:ascii="Times New Roman" w:eastAsia="Times New Roman" w:hAnsi="Times New Roman" w:cs="Times New Roman"/>
+          <w:sz w:val="24"/>
+          <w:szCs w:val="24"/>
+        </w:rPr>
+        <w:t>.</w:t>
+      </w:r>
+    </w:p>
+    <w:p>
+      <w:pPr>
+        <w:numPr>
+          <w:ilvl w:val="1"/>
+          <w:numId w:val="11"/>
+        </w:numPr>
+        <w:spacing w:before="100" w:beforeAutospacing="1" w:after="100" w:afterAutospacing="1" w:line="240" w:lineRule="auto"/>
+        <w:rPr>
+          <w:rFonts w:ascii="Times New Roman" w:eastAsia="Times New Roman" w:hAnsi="Times New Roman" w:cs="Times New Roman"/>
+          <w:sz w:val="24"/>
+          <w:szCs w:val="24"/>
+        </w:rPr>
+      </w:pPr>
+      <w:r>
+        <w:rPr>
+          <w:rFonts w:ascii="Times New Roman" w:eastAsia="Times New Roman" w:hAnsi="Times New Roman" w:cs="Times New Roman"/>
+          <w:sz w:val="24"/>
+          <w:szCs w:val="24"/>
+        </w:rPr>
+        <w:t xml:space="preserve">Used a </w:t>
+      </w:r>
+      <w:proofErr w:type="spellStart"/>
+      <w:r>
+        <w:rPr>
+          <w:rFonts w:ascii="Times New Roman" w:eastAsia="Times New Roman" w:hAnsi="Times New Roman" w:cs="Times New Roman"/>
+          <w:b/>
+          <w:bCs/>
+          <w:sz w:val="24"/>
+          <w:szCs w:val="24"/>
+        </w:rPr>
+        <w:t>cron</w:t>
+      </w:r>
+      <w:proofErr w:type="spellEnd"/>
+      <w:r>
+        <w:rPr>
+          <w:rFonts w:ascii="Times New Roman" w:eastAsia="Times New Roman" w:hAnsi="Times New Roman" w:cs="Times New Roman"/>
+          <w:b/>
+          <w:bCs/>
+          <w:sz w:val="24"/>
+          <w:szCs w:val="24"/>
+        </w:rPr>
+        <w:t xml:space="preserve"> expression</w:t>
+      </w:r>
+      <w:r>
+        <w:rPr>
+          <w:rFonts w:ascii="Times New Roman" w:eastAsia="Times New Roman" w:hAnsi="Times New Roman" w:cs="Times New Roman"/>
+          <w:sz w:val="24"/>
+          <w:szCs w:val="24"/>
+        </w:rPr>
+        <w:t xml:space="preserve"> (</w:t>
+      </w:r>
+      <w:r>
+        <w:rPr>
+          <w:rFonts w:ascii="Courier New" w:eastAsia="Times New Roman" w:hAnsi="Courier New" w:cs="Courier New"/>
+          <w:sz w:val="20"/>
+          <w:szCs w:val="20"/>
+        </w:rPr>
+        <w:t>H/2 * * * *</w:t>
+      </w:r>
+      <w:r>
+        <w:rPr>
+          <w:rFonts w:ascii="Times New Roman" w:eastAsia="Times New Roman" w:hAnsi="Times New Roman" w:cs="Times New Roman"/>
+          <w:sz w:val="24"/>
+          <w:szCs w:val="24"/>
+        </w:rPr>
+        <w:t>) to check GitHub every 2 minutes.</w:t>
+      </w:r>
+    </w:p>
+    <w:p>
+      <w:pPr>
+        <w:numPr>
+          <w:ilvl w:val="1"/>
+          <w:numId w:val="11"/>
+        </w:numPr>
+        <w:spacing w:before="100" w:beforeAutospacing="1" w:after="100" w:afterAutospacing="1" w:line="240" w:lineRule="auto"/>
+        <w:rPr>
+          <w:rFonts w:ascii="Times New Roman" w:eastAsia="Times New Roman" w:hAnsi="Times New Roman" w:cs="Times New Roman"/>
+          <w:sz w:val="24"/>
+          <w:szCs w:val="24"/>
+        </w:rPr>
+      </w:pPr>
+      <w:r>
+        <w:rPr>
+          <w:rFonts w:ascii="Times New Roman" w:eastAsia="Times New Roman" w:hAnsi="Times New Roman" w:cs="Times New Roman"/>
+          <w:sz w:val="24"/>
+          <w:szCs w:val="24"/>
+        </w:rPr>
+        <w:t>Pushed a commit → Jenkins detected the change → auto-build triggered.</w:t>
+      </w:r>
+    </w:p>
+    <w:p>
+      <w:pPr>
+        <w:numPr>
+          <w:ilvl w:val="0"/>
+          <w:numId w:val="11"/>
+        </w:numPr>
+        <w:spacing w:before="100" w:beforeAutospacing="1" w:after="100" w:afterAutospacing="1" w:line="240" w:lineRule="auto"/>
+        <w:rPr>
+          <w:rFonts w:ascii="Times New Roman" w:eastAsia="Times New Roman" w:hAnsi="Times New Roman" w:cs="Times New Roman"/>
+          <w:sz w:val="24"/>
+          <w:szCs w:val="24"/>
+        </w:rPr>
+      </w:pPr>
+      <w:r>
+        <w:rPr>
+          <w:rFonts w:ascii="Times New Roman" w:eastAsia="Times New Roman" w:hAnsi="Times New Roman" w:cs="Times New Roman"/>
+          <w:b/>
+          <w:bCs/>
+          <w:sz w:val="24"/>
+          <w:szCs w:val="24"/>
+        </w:rPr>
+        <w:t>What happened behind the scenes:</w:t>
+      </w:r>
+    </w:p>
+    <w:p>
+      <w:pPr>
+        <w:numPr>
+          <w:ilvl w:val="1"/>
+          <w:numId w:val="11"/>
+        </w:numPr>
+        <w:spacing w:before="100" w:beforeAutospacing="1" w:after="100" w:afterAutospacing="1" w:line="240" w:lineRule="auto"/>
+        <w:rPr>
+          <w:rFonts w:ascii="Times New Roman" w:eastAsia="Times New Roman" w:hAnsi="Times New Roman" w:cs="Times New Roman"/>
+          <w:sz w:val="24"/>
+          <w:szCs w:val="24"/>
+        </w:rPr>
+      </w:pPr>
+      <w:r>
+        <w:rPr>
+          <w:rFonts w:ascii="Times New Roman" w:eastAsia="Times New Roman" w:hAnsi="Times New Roman" w:cs="Times New Roman"/>
+          <w:sz w:val="24"/>
+          <w:szCs w:val="24"/>
+        </w:rPr>
+        <w:t>Jenkins cloned your repo at intervals and checked for new commits.</w:t>
+      </w:r>
+    </w:p>
+    <w:p>
+      <w:pPr>
+        <w:numPr>
+          <w:ilvl w:val="1"/>
+          <w:numId w:val="11"/>
+        </w:numPr>
+        <w:spacing w:before="100" w:beforeAutospacing="1" w:after="100" w:afterAutospacing="1" w:line="240" w:lineRule="auto"/>
+        <w:rPr>
+          <w:rFonts w:ascii="Times New Roman" w:eastAsia="Times New Roman" w:hAnsi="Times New Roman" w:cs="Times New Roman"/>
+          <w:sz w:val="24"/>
+          <w:szCs w:val="24"/>
+        </w:rPr>
+      </w:pPr>
+      <w:r>
+        <w:rPr>
+          <w:rFonts w:ascii="Times New Roman" w:eastAsia="Times New Roman" w:hAnsi="Times New Roman" w:cs="Times New Roman"/>
+          <w:sz w:val="24"/>
+          <w:szCs w:val="24"/>
+        </w:rPr>
+        <w:t xml:space="preserve">On detecting changes → build was triggered with message </w:t>
+      </w:r>
+      <w:r>
+        <w:rPr>
+          <w:rFonts w:ascii="Times New Roman" w:eastAsia="Times New Roman" w:hAnsi="Times New Roman" w:cs="Times New Roman"/>
+          <w:i/>
+          <w:iCs/>
+          <w:sz w:val="24"/>
+          <w:szCs w:val="24"/>
+        </w:rPr>
+        <w:t>“Started by an SCM change”</w:t>
+      </w:r>
+      <w:r>
+        <w:rPr>
+          <w:rFonts w:ascii="Times New Roman" w:eastAsia="Times New Roman" w:hAnsi="Times New Roman" w:cs="Times New Roman"/>
+          <w:sz w:val="24"/>
+          <w:szCs w:val="24"/>
+        </w:rPr>
+        <w:t>.</w:t>
+      </w:r>
+    </w:p>
+    <w:p>
+      <w:pPr>
+        <w:numPr>
+          <w:ilvl w:val="0"/>
+          <w:numId w:val="11"/>
+        </w:numPr>
+        <w:spacing w:before="100" w:beforeAutospacing="1" w:after="100" w:afterAutospacing="1" w:line="240" w:lineRule="auto"/>
+        <w:rPr>
+          <w:rFonts w:ascii="Times New Roman" w:eastAsia="Times New Roman" w:hAnsi="Times New Roman" w:cs="Times New Roman"/>
+          <w:sz w:val="24"/>
+          <w:szCs w:val="24"/>
+        </w:rPr>
+      </w:pPr>
+      <w:r>
+        <w:rPr>
+          <w:rFonts w:ascii="Times New Roman" w:eastAsia="Times New Roman" w:hAnsi="Times New Roman" w:cs="Times New Roman"/>
+          <w:b/>
+          <w:bCs/>
+          <w:sz w:val="24"/>
+          <w:szCs w:val="24"/>
+        </w:rPr>
+        <w:t>Key Takeaways:</w:t>
+      </w:r>
+      <w:r>
+        <w:rPr>
+          <w:rFonts w:ascii="Times New Roman" w:eastAsia="Times New Roman" w:hAnsi="Times New Roman" w:cs="Times New Roman"/>
+          <w:sz w:val="24"/>
+          <w:szCs w:val="24"/>
+        </w:rPr>
+        <w:br/>
+      </w:r>
+      <w:r>
+        <w:rPr>
+          <w:rFonts w:ascii="Segoe UI Emoji" w:eastAsia="Times New Roman" w:hAnsi="Segoe UI Emoji" w:cs="Segoe UI Emoji"/>
+          <w:sz w:val="24"/>
+          <w:szCs w:val="24"/>
+        </w:rPr>
+        <w:t>✔️</w:t>
+      </w:r>
+      <w:r>
+        <w:rPr>
+          <w:rFonts w:ascii="Times New Roman" w:eastAsia="Times New Roman" w:hAnsi="Times New Roman" w:cs="Times New Roman"/>
+          <w:sz w:val="24"/>
+          <w:szCs w:val="24"/>
+        </w:rPr>
+        <w:t xml:space="preserve"> Poll SCM works without </w:t>
+      </w:r>
+      <w:proofErr w:type="spellStart"/>
+      <w:r>
+        <w:rPr>
+          <w:rFonts w:ascii="Times New Roman" w:eastAsia="Times New Roman" w:hAnsi="Times New Roman" w:cs="Times New Roman"/>
+          <w:sz w:val="24"/>
+          <w:szCs w:val="24"/>
+        </w:rPr>
+        <w:t>ngrok</w:t>
+      </w:r>
+      <w:proofErr w:type="spellEnd"/>
+      <w:r>
+        <w:rPr>
+          <w:rFonts w:ascii="Times New Roman" w:eastAsia="Times New Roman" w:hAnsi="Times New Roman" w:cs="Times New Roman"/>
+          <w:sz w:val="24"/>
+          <w:szCs w:val="24"/>
+        </w:rPr>
+        <w:t xml:space="preserve"> or webhook.</w:t>
+      </w:r>
+      <w:r>
+        <w:rPr>
+          <w:rFonts w:ascii="Times New Roman" w:eastAsia="Times New Roman" w:hAnsi="Times New Roman" w:cs="Times New Roman"/>
+          <w:sz w:val="24"/>
+          <w:szCs w:val="24"/>
+        </w:rPr>
+        <w:br/>
+      </w:r>
+      <w:r>
+        <w:rPr>
+          <w:rFonts w:ascii="Segoe UI Emoji" w:eastAsia="Times New Roman" w:hAnsi="Segoe UI Emoji" w:cs="Segoe UI Emoji"/>
+          <w:sz w:val="24"/>
+          <w:szCs w:val="24"/>
+        </w:rPr>
+        <w:t>✔️</w:t>
+      </w:r>
+      <w:r>
+        <w:rPr>
+          <w:rFonts w:ascii="Times New Roman" w:eastAsia="Times New Roman" w:hAnsi="Times New Roman" w:cs="Times New Roman"/>
+          <w:sz w:val="24"/>
+          <w:szCs w:val="24"/>
+        </w:rPr>
+        <w:t xml:space="preserve"> Uses </w:t>
+      </w:r>
+      <w:proofErr w:type="spellStart"/>
+      <w:r>
+        <w:rPr>
+          <w:rFonts w:ascii="Times New Roman" w:eastAsia="Times New Roman" w:hAnsi="Times New Roman" w:cs="Times New Roman"/>
+          <w:sz w:val="24"/>
+          <w:szCs w:val="24"/>
+        </w:rPr>
+        <w:t>cron</w:t>
+      </w:r>
+      <w:proofErr w:type="spellEnd"/>
+      <w:r>
+        <w:rPr>
+          <w:rFonts w:ascii="Times New Roman" w:eastAsia="Times New Roman" w:hAnsi="Times New Roman" w:cs="Times New Roman"/>
+          <w:sz w:val="24"/>
+          <w:szCs w:val="24"/>
+        </w:rPr>
+        <w:t xml:space="preserve"> syntax to schedule checks.</w:t>
+      </w:r>
+      <w:r>
+        <w:rPr>
+          <w:rFonts w:ascii="Times New Roman" w:eastAsia="Times New Roman" w:hAnsi="Times New Roman" w:cs="Times New Roman"/>
+          <w:sz w:val="24"/>
+          <w:szCs w:val="24"/>
+        </w:rPr>
+        <w:br/>
+      </w:r>
+      <w:r>
+        <w:rPr>
+          <w:rFonts w:ascii="Segoe UI Emoji" w:eastAsia="Times New Roman" w:hAnsi="Segoe UI Emoji" w:cs="Segoe UI Emoji"/>
+          <w:sz w:val="24"/>
+          <w:szCs w:val="24"/>
+        </w:rPr>
+        <w:t>✔️</w:t>
+      </w:r>
+      <w:r>
+        <w:rPr>
+          <w:rFonts w:ascii="Times New Roman" w:eastAsia="Times New Roman" w:hAnsi="Times New Roman" w:cs="Times New Roman"/>
+          <w:sz w:val="24"/>
+          <w:szCs w:val="24"/>
+        </w:rPr>
+        <w:t xml:space="preserve"> Less “instant” than webhooks, but reliable for local setups.</w:t>
+      </w:r>
+    </w:p>
+    <w:p>
+      <w:pPr>
+        <w:spacing w:after="0" w:line="240" w:lineRule="auto"/>
+        <w:rPr>
+          <w:rFonts w:ascii="Times New Roman" w:eastAsia="Times New Roman" w:hAnsi="Times New Roman" w:cs="Times New Roman"/>
+          <w:sz w:val="24"/>
+          <w:szCs w:val="24"/>
+        </w:rPr>
+      </w:pPr>
+      <w:r>
+        <w:rPr>
+          <w:rFonts w:ascii="Times New Roman" w:eastAsia="Times New Roman" w:hAnsi="Times New Roman" w:cs="Times New Roman"/>
+          <w:sz w:val="24"/>
+          <w:szCs w:val="24"/>
+        </w:rPr>
+        <w:pict w14:anchorId="21BFA91A">
+          <v:rect id="_x0000_i1032" style="width:0;height:1.5pt" o:hralign="center" o:hrstd="t" o:hr="t" fillcolor="#a0a0a0" stroked="f"/>
+        </w:pict>
+      </w:r>
+    </w:p>
+    <w:p>
+      <w:pPr>
+        <w:spacing w:before="100" w:beforeAutospacing="1" w:after="100" w:afterAutospacing="1" w:line="240" w:lineRule="auto"/>
+        <w:outlineLvl w:val="1"/>
+        <w:rPr>
+          <w:rFonts w:ascii="Times New Roman" w:eastAsia="Times New Roman" w:hAnsi="Times New Roman" w:cs="Times New Roman"/>
+          <w:b/>
+          <w:bCs/>
+          <w:sz w:val="36"/>
+          <w:szCs w:val="36"/>
+        </w:rPr>
+      </w:pPr>
+      <w:r>
+        <w:rPr>
+          <w:rFonts w:ascii="Times New Roman" w:eastAsia="Times New Roman" w:hAnsi="Times New Roman" w:cs="Times New Roman"/>
+          <w:b/>
+          <w:bCs/>
+          <w:sz w:val="36"/>
+          <w:szCs w:val="36"/>
+        </w:rPr>
+        <w:t>Step 6: Jenkins Pipeline (as Code)</w:t>
+      </w:r>
+    </w:p>
+    <w:p>
+      <w:pPr>
+        <w:numPr>
+          <w:ilvl w:val="0"/>
+          <w:numId w:val="12"/>
+        </w:numPr>
+        <w:spacing w:before="100" w:beforeAutospacing="1" w:after="100" w:afterAutospacing="1" w:line="240" w:lineRule="auto"/>
+        <w:rPr>
+          <w:rFonts w:ascii="Times New Roman" w:eastAsia="Times New Roman" w:hAnsi="Times New Roman" w:cs="Times New Roman"/>
+          <w:sz w:val="24"/>
+          <w:szCs w:val="24"/>
+        </w:rPr>
+      </w:pPr>
+      <w:r>
+        <w:rPr>
+          <w:rFonts w:ascii="Times New Roman" w:eastAsia="Times New Roman" w:hAnsi="Times New Roman" w:cs="Times New Roman"/>
+          <w:b/>
+          <w:bCs/>
+          <w:sz w:val="24"/>
+          <w:szCs w:val="24"/>
+        </w:rPr>
+        <w:t>What you did:</w:t>
+      </w:r>
+    </w:p>
+    <w:p>
+      <w:pPr>
+        <w:numPr>
+          <w:ilvl w:val="1"/>
+          <w:numId w:val="12"/>
+        </w:numPr>
+        <w:spacing w:before="100" w:beforeAutospacing="1" w:after="100" w:afterAutospacing="1" w:line="240" w:lineRule="auto"/>
+        <w:rPr>
+          <w:rFonts w:ascii="Times New Roman" w:eastAsia="Times New Roman" w:hAnsi="Times New Roman" w:cs="Times New Roman"/>
+          <w:sz w:val="24"/>
+          <w:szCs w:val="24"/>
+        </w:rPr>
+      </w:pPr>
+      <w:r>
+        <w:rPr>
+          <w:rFonts w:ascii="Times New Roman" w:eastAsia="Times New Roman" w:hAnsi="Times New Roman" w:cs="Times New Roman"/>
+          <w:sz w:val="24"/>
+          <w:szCs w:val="24"/>
+        </w:rPr>
+        <w:t xml:space="preserve">Created a </w:t>
+      </w:r>
+      <w:proofErr w:type="spellStart"/>
+      <w:r>
+        <w:rPr>
+          <w:rFonts w:ascii="Courier New" w:eastAsia="Times New Roman" w:hAnsi="Courier New" w:cs="Courier New"/>
+          <w:sz w:val="20"/>
+          <w:szCs w:val="20"/>
+        </w:rPr>
+        <w:t>Jenkinsfile</w:t>
+      </w:r>
+      <w:proofErr w:type="spellEnd"/>
+      <w:r>
+        <w:rPr>
+          <w:rFonts w:ascii="Times New Roman" w:eastAsia="Times New Roman" w:hAnsi="Times New Roman" w:cs="Times New Roman"/>
+          <w:sz w:val="24"/>
+          <w:szCs w:val="24"/>
+        </w:rPr>
+        <w:t xml:space="preserve"> in your repo with 3 stages: </w:t>
+      </w:r>
+      <w:r>
+        <w:rPr>
+          <w:rFonts w:ascii="Times New Roman" w:eastAsia="Times New Roman" w:hAnsi="Times New Roman" w:cs="Times New Roman"/>
+          <w:b/>
+          <w:bCs/>
+          <w:sz w:val="24"/>
+          <w:szCs w:val="24"/>
+        </w:rPr>
+        <w:t>Build → Test → Deploy</w:t>
+      </w:r>
+      <w:r>
+        <w:rPr>
+          <w:rFonts w:ascii="Times New Roman" w:eastAsia="Times New Roman" w:hAnsi="Times New Roman" w:cs="Times New Roman"/>
+          <w:sz w:val="24"/>
+          <w:szCs w:val="24"/>
+        </w:rPr>
+        <w:t>.</w:t>
+      </w:r>
+    </w:p>
+    <w:p>
+      <w:pPr>
+        <w:numPr>
+          <w:ilvl w:val="1"/>
+          <w:numId w:val="12"/>
+        </w:numPr>
+        <w:spacing w:before="100" w:beforeAutospacing="1" w:after="100" w:afterAutospacing="1" w:line="240" w:lineRule="auto"/>
+        <w:rPr>
+          <w:rFonts w:ascii="Times New Roman" w:eastAsia="Times New Roman" w:hAnsi="Times New Roman" w:cs="Times New Roman"/>
+          <w:sz w:val="24"/>
+          <w:szCs w:val="24"/>
+        </w:rPr>
+      </w:pPr>
+      <w:r>
+        <w:rPr>
+          <w:rFonts w:ascii="Times New Roman" w:eastAsia="Times New Roman" w:hAnsi="Times New Roman" w:cs="Times New Roman"/>
+          <w:sz w:val="24"/>
+          <w:szCs w:val="24"/>
+        </w:rPr>
+        <w:t xml:space="preserve">Created a </w:t>
+      </w:r>
+      <w:r>
+        <w:rPr>
+          <w:rFonts w:ascii="Times New Roman" w:eastAsia="Times New Roman" w:hAnsi="Times New Roman" w:cs="Times New Roman"/>
+          <w:b/>
+          <w:bCs/>
+          <w:sz w:val="24"/>
+          <w:szCs w:val="24"/>
+        </w:rPr>
+        <w:t>Pipeline Job</w:t>
+      </w:r>
+      <w:r>
+        <w:rPr>
+          <w:rFonts w:ascii="Times New Roman" w:eastAsia="Times New Roman" w:hAnsi="Times New Roman" w:cs="Times New Roman"/>
+          <w:sz w:val="24"/>
+          <w:szCs w:val="24"/>
+        </w:rPr>
+        <w:t xml:space="preserve"> in Jenkins → “Pipeline script from SCM”.</w:t>
+      </w:r>
+    </w:p>
+    <w:p>
+      <w:pPr>
+        <w:numPr>
+          <w:ilvl w:val="1"/>
+          <w:numId w:val="12"/>
+        </w:numPr>
+        <w:spacing w:before="100" w:beforeAutospacing="1" w:after="100" w:afterAutospacing="1" w:line="240" w:lineRule="auto"/>
+        <w:rPr>
+          <w:rFonts w:ascii="Times New Roman" w:eastAsia="Times New Roman" w:hAnsi="Times New Roman" w:cs="Times New Roman"/>
+          <w:sz w:val="24"/>
+          <w:szCs w:val="24"/>
+        </w:rPr>
+      </w:pPr>
+      <w:r>
+        <w:rPr>
+          <w:rFonts w:ascii="Times New Roman" w:eastAsia="Times New Roman" w:hAnsi="Times New Roman" w:cs="Times New Roman"/>
+          <w:sz w:val="24"/>
+          <w:szCs w:val="24"/>
+        </w:rPr>
+        <w:t xml:space="preserve">Ran the job → saw stages executing in </w:t>
+      </w:r>
+      <w:r>
+        <w:rPr>
+          <w:rFonts w:ascii="Times New Roman" w:eastAsia="Times New Roman" w:hAnsi="Times New Roman" w:cs="Times New Roman"/>
+          <w:b/>
+          <w:bCs/>
+          <w:sz w:val="24"/>
+          <w:szCs w:val="24"/>
+        </w:rPr>
+        <w:t>Console Output</w:t>
+      </w:r>
+      <w:r>
+        <w:rPr>
+          <w:rFonts w:ascii="Times New Roman" w:eastAsia="Times New Roman" w:hAnsi="Times New Roman" w:cs="Times New Roman"/>
+          <w:sz w:val="24"/>
+          <w:szCs w:val="24"/>
+        </w:rPr>
+        <w:t xml:space="preserve"> &amp; </w:t>
+      </w:r>
+      <w:r>
+        <w:rPr>
+          <w:rFonts w:ascii="Times New Roman" w:eastAsia="Times New Roman" w:hAnsi="Times New Roman" w:cs="Times New Roman"/>
+          <w:b/>
+          <w:bCs/>
+          <w:sz w:val="24"/>
+          <w:szCs w:val="24"/>
+        </w:rPr>
+        <w:t>Blue Ocean UI</w:t>
+      </w:r>
+      <w:r>
+        <w:rPr>
+          <w:rFonts w:ascii="Times New Roman" w:eastAsia="Times New Roman" w:hAnsi="Times New Roman" w:cs="Times New Roman"/>
+          <w:sz w:val="24"/>
+          <w:szCs w:val="24"/>
+        </w:rPr>
+        <w:t>.</w:t>
+      </w:r>
+    </w:p>
+    <w:p>
+      <w:pPr>
+        <w:numPr>
+          <w:ilvl w:val="0"/>
+          <w:numId w:val="12"/>
+        </w:numPr>
+        <w:spacing w:before="100" w:beforeAutospacing="1" w:after="100" w:afterAutospacing="1" w:line="240" w:lineRule="auto"/>
+        <w:rPr>
+          <w:rFonts w:ascii="Times New Roman" w:eastAsia="Times New Roman" w:hAnsi="Times New Roman" w:cs="Times New Roman"/>
+          <w:sz w:val="24"/>
+          <w:szCs w:val="24"/>
+        </w:rPr>
+      </w:pPr>
+      <w:r>
+        <w:rPr>
+          <w:rFonts w:ascii="Times New Roman" w:eastAsia="Times New Roman" w:hAnsi="Times New Roman" w:cs="Times New Roman"/>
+          <w:b/>
+          <w:bCs/>
+          <w:sz w:val="24"/>
+          <w:szCs w:val="24"/>
+        </w:rPr>
+        <w:t>What happened behind the scenes:</w:t>
+      </w:r>
+    </w:p>
+    <w:p>
+      <w:pPr>
+        <w:numPr>
+          <w:ilvl w:val="1"/>
+          <w:numId w:val="12"/>
+        </w:numPr>
+        <w:spacing w:before="100" w:beforeAutospacing="1" w:after="100" w:afterAutospacing="1" w:line="240" w:lineRule="auto"/>
+        <w:rPr>
+          <w:rFonts w:ascii="Times New Roman" w:eastAsia="Times New Roman" w:hAnsi="Times New Roman" w:cs="Times New Roman"/>
+          <w:sz w:val="24"/>
+          <w:szCs w:val="24"/>
+        </w:rPr>
+      </w:pPr>
+      <w:r>
+        <w:rPr>
+          <w:rFonts w:ascii="Times New Roman" w:eastAsia="Times New Roman" w:hAnsi="Times New Roman" w:cs="Times New Roman"/>
+          <w:sz w:val="24"/>
+          <w:szCs w:val="24"/>
+        </w:rPr>
+        <w:t xml:space="preserve">Jenkins pulled your repo → located the </w:t>
+      </w:r>
+      <w:proofErr w:type="spellStart"/>
+      <w:r>
+        <w:rPr>
+          <w:rFonts w:ascii="Courier New" w:eastAsia="Times New Roman" w:hAnsi="Courier New" w:cs="Courier New"/>
+          <w:sz w:val="20"/>
+          <w:szCs w:val="20"/>
+        </w:rPr>
+        <w:t>Jenkinsfile</w:t>
+      </w:r>
+      <w:proofErr w:type="spellEnd"/>
+      <w:r>
+        <w:rPr>
+          <w:rFonts w:ascii="Times New Roman" w:eastAsia="Times New Roman" w:hAnsi="Times New Roman" w:cs="Times New Roman"/>
+          <w:sz w:val="24"/>
+          <w:szCs w:val="24"/>
+        </w:rPr>
+        <w:t>.</w:t>
+      </w:r>
+    </w:p>
+    <w:p>
+      <w:pPr>
+        <w:numPr>
+          <w:ilvl w:val="1"/>
+          <w:numId w:val="12"/>
+        </w:numPr>
+        <w:spacing w:before="100" w:beforeAutospacing="1" w:after="100" w:afterAutospacing="1" w:line="240" w:lineRule="auto"/>
+        <w:rPr>
+          <w:rFonts w:ascii="Times New Roman" w:eastAsia="Times New Roman" w:hAnsi="Times New Roman" w:cs="Times New Roman"/>
+          <w:sz w:val="24"/>
+          <w:szCs w:val="24"/>
+        </w:rPr>
+      </w:pPr>
+      <w:r>
+        <w:rPr>
+          <w:rFonts w:ascii="Times New Roman" w:eastAsia="Times New Roman" w:hAnsi="Times New Roman" w:cs="Times New Roman"/>
+          <w:sz w:val="24"/>
+          <w:szCs w:val="24"/>
+        </w:rPr>
+        <w:t xml:space="preserve">Parsed the file using </w:t>
+      </w:r>
+      <w:r>
+        <w:rPr>
+          <w:rFonts w:ascii="Times New Roman" w:eastAsia="Times New Roman" w:hAnsi="Times New Roman" w:cs="Times New Roman"/>
+          <w:b/>
+          <w:bCs/>
+          <w:sz w:val="24"/>
+          <w:szCs w:val="24"/>
+        </w:rPr>
+        <w:t>Declarative Pipeline DSL</w:t>
+      </w:r>
+      <w:r>
+        <w:rPr>
+          <w:rFonts w:ascii="Times New Roman" w:eastAsia="Times New Roman" w:hAnsi="Times New Roman" w:cs="Times New Roman"/>
+          <w:sz w:val="24"/>
+          <w:szCs w:val="24"/>
+        </w:rPr>
+        <w:t>.</w:t>
+      </w:r>
+    </w:p>
+    <w:p>
+      <w:pPr>
+        <w:numPr>
+          <w:ilvl w:val="1"/>
+          <w:numId w:val="12"/>
+        </w:numPr>
+        <w:spacing w:before="100" w:beforeAutospacing="1" w:after="100" w:afterAutospacing="1" w:line="240" w:lineRule="auto"/>
+        <w:rPr>
+          <w:rFonts w:ascii="Times New Roman" w:eastAsia="Times New Roman" w:hAnsi="Times New Roman" w:cs="Times New Roman"/>
+          <w:sz w:val="24"/>
+          <w:szCs w:val="24"/>
+        </w:rPr>
+      </w:pPr>
+      <w:r>
+        <w:rPr>
+          <w:rFonts w:ascii="Times New Roman" w:eastAsia="Times New Roman" w:hAnsi="Times New Roman" w:cs="Times New Roman"/>
+          <w:sz w:val="24"/>
+          <w:szCs w:val="24"/>
+        </w:rPr>
+        <w:t xml:space="preserve">Created a </w:t>
+      </w:r>
+      <w:r>
+        <w:rPr>
+          <w:rFonts w:ascii="Times New Roman" w:eastAsia="Times New Roman" w:hAnsi="Times New Roman" w:cs="Times New Roman"/>
+          <w:b/>
+          <w:bCs/>
+          <w:sz w:val="24"/>
+          <w:szCs w:val="24"/>
+        </w:rPr>
+        <w:t>workspace</w:t>
+      </w:r>
+      <w:r>
+        <w:rPr>
+          <w:rFonts w:ascii="Times New Roman" w:eastAsia="Times New Roman" w:hAnsi="Times New Roman" w:cs="Times New Roman"/>
+          <w:sz w:val="24"/>
+          <w:szCs w:val="24"/>
+        </w:rPr>
+        <w:t xml:space="preserve"> and executed each stage step-by-step (</w:t>
+      </w:r>
+      <w:r>
+        <w:rPr>
+          <w:rFonts w:ascii="Courier New" w:eastAsia="Times New Roman" w:hAnsi="Courier New" w:cs="Courier New"/>
+          <w:sz w:val="20"/>
+          <w:szCs w:val="20"/>
+        </w:rPr>
+        <w:t>echo</w:t>
+      </w:r>
+      <w:r>
+        <w:rPr>
+          <w:rFonts w:ascii="Times New Roman" w:eastAsia="Times New Roman" w:hAnsi="Times New Roman" w:cs="Times New Roman"/>
+          <w:sz w:val="24"/>
+          <w:szCs w:val="24"/>
+        </w:rPr>
+        <w:t xml:space="preserve"> in this case).</w:t>
+      </w:r>
+    </w:p>
+    <w:p>
+      <w:pPr>
+        <w:numPr>
+          <w:ilvl w:val="0"/>
+          <w:numId w:val="12"/>
+        </w:numPr>
+        <w:spacing w:before="100" w:beforeAutospacing="1" w:after="100" w:afterAutospacing="1" w:line="240" w:lineRule="auto"/>
+        <w:rPr>
+          <w:rFonts w:ascii="Times New Roman" w:eastAsia="Times New Roman" w:hAnsi="Times New Roman" w:cs="Times New Roman"/>
+          <w:sz w:val="24"/>
+          <w:szCs w:val="24"/>
+        </w:rPr>
+      </w:pPr>
+      <w:r>
+        <w:rPr>
+          <w:rFonts w:ascii="Times New Roman" w:eastAsia="Times New Roman" w:hAnsi="Times New Roman" w:cs="Times New Roman"/>
+          <w:b/>
+          <w:bCs/>
+          <w:sz w:val="24"/>
+          <w:szCs w:val="24"/>
+        </w:rPr>
+        <w:t>Key Takeaways:</w:t>
+      </w:r>
+      <w:r>
+        <w:rPr>
+          <w:rFonts w:ascii="Times New Roman" w:eastAsia="Times New Roman" w:hAnsi="Times New Roman" w:cs="Times New Roman"/>
+          <w:sz w:val="24"/>
+          <w:szCs w:val="24"/>
+        </w:rPr>
+        <w:br/>
+      </w:r>
+      <w:r>
+        <w:rPr>
+          <w:rFonts w:ascii="Segoe UI Emoji" w:eastAsia="Times New Roman" w:hAnsi="Segoe UI Emoji" w:cs="Segoe UI Emoji"/>
+          <w:sz w:val="24"/>
+          <w:szCs w:val="24"/>
+        </w:rPr>
+        <w:t>✔️</w:t>
+      </w:r>
+      <w:r>
+        <w:rPr>
+          <w:rFonts w:ascii="Times New Roman" w:eastAsia="Times New Roman" w:hAnsi="Times New Roman" w:cs="Times New Roman"/>
+          <w:sz w:val="24"/>
+          <w:szCs w:val="24"/>
+        </w:rPr>
+        <w:t xml:space="preserve"> Pipelines are </w:t>
+      </w:r>
+      <w:r>
+        <w:rPr>
+          <w:rFonts w:ascii="Times New Roman" w:eastAsia="Times New Roman" w:hAnsi="Times New Roman" w:cs="Times New Roman"/>
+          <w:b/>
+          <w:bCs/>
+          <w:sz w:val="24"/>
+          <w:szCs w:val="24"/>
+        </w:rPr>
+        <w:t>code-driven</w:t>
+      </w:r>
+      <w:r>
+        <w:rPr>
+          <w:rFonts w:ascii="Times New Roman" w:eastAsia="Times New Roman" w:hAnsi="Times New Roman" w:cs="Times New Roman"/>
+          <w:sz w:val="24"/>
+          <w:szCs w:val="24"/>
+        </w:rPr>
+        <w:t xml:space="preserve"> (stored in repo, version-controlled).</w:t>
+      </w:r>
+      <w:r>
+        <w:rPr>
+          <w:rFonts w:ascii="Times New Roman" w:eastAsia="Times New Roman" w:hAnsi="Times New Roman" w:cs="Times New Roman"/>
+          <w:sz w:val="24"/>
+          <w:szCs w:val="24"/>
+        </w:rPr>
+        <w:br/>
+      </w:r>
+      <w:r>
+        <w:rPr>
+          <w:rFonts w:ascii="Segoe UI Emoji" w:eastAsia="Times New Roman" w:hAnsi="Segoe UI Emoji" w:cs="Segoe UI Emoji"/>
+          <w:sz w:val="24"/>
+          <w:szCs w:val="24"/>
+        </w:rPr>
+        <w:t>✔️</w:t>
+      </w:r>
+      <w:r>
+        <w:rPr>
+          <w:rFonts w:ascii="Times New Roman" w:eastAsia="Times New Roman" w:hAnsi="Times New Roman" w:cs="Times New Roman"/>
+          <w:sz w:val="24"/>
+          <w:szCs w:val="24"/>
+        </w:rPr>
+        <w:t xml:space="preserve"> Declarative Pipeline uses structured syntax.</w:t>
+      </w:r>
+      <w:r>
+        <w:rPr>
+          <w:rFonts w:ascii="Times New Roman" w:eastAsia="Times New Roman" w:hAnsi="Times New Roman" w:cs="Times New Roman"/>
+          <w:sz w:val="24"/>
+          <w:szCs w:val="24"/>
+        </w:rPr>
+        <w:br/>
+      </w:r>
+      <w:r>
+        <w:rPr>
+          <w:rFonts w:ascii="Segoe UI Emoji" w:eastAsia="Times New Roman" w:hAnsi="Segoe UI Emoji" w:cs="Segoe UI Emoji"/>
+          <w:sz w:val="24"/>
+          <w:szCs w:val="24"/>
+        </w:rPr>
+        <w:t>✔️</w:t>
+      </w:r>
+      <w:r>
+        <w:rPr>
+          <w:rFonts w:ascii="Times New Roman" w:eastAsia="Times New Roman" w:hAnsi="Times New Roman" w:cs="Times New Roman"/>
+          <w:sz w:val="24"/>
+          <w:szCs w:val="24"/>
+        </w:rPr>
+        <w:t xml:space="preserve"> Pipeline stages = workflow steps (build, test, deploy, etc.).</w:t>
+      </w:r>
+      <w:r>
+        <w:rPr>
+          <w:rFonts w:ascii="Times New Roman" w:eastAsia="Times New Roman" w:hAnsi="Times New Roman" w:cs="Times New Roman"/>
+          <w:sz w:val="24"/>
+          <w:szCs w:val="24"/>
+        </w:rPr>
+        <w:br/>
+      </w:r>
+      <w:r>
+        <w:rPr>
+          <w:rFonts w:ascii="Segoe UI Emoji" w:eastAsia="Times New Roman" w:hAnsi="Segoe UI Emoji" w:cs="Segoe UI Emoji"/>
+          <w:sz w:val="24"/>
+          <w:szCs w:val="24"/>
+        </w:rPr>
+        <w:t>✔️</w:t>
+      </w:r>
+      <w:r>
+        <w:rPr>
+          <w:rFonts w:ascii="Times New Roman" w:eastAsia="Times New Roman" w:hAnsi="Times New Roman" w:cs="Times New Roman"/>
+          <w:sz w:val="24"/>
+          <w:szCs w:val="24"/>
+        </w:rPr>
+        <w:t xml:space="preserve"> This is the foundation of real CI/CD in Jenkins.</w:t>
+      </w:r>
+    </w:p>
+    <w:p>
+      <w:pPr>
+        <w:spacing w:after="0" w:line="240" w:lineRule="auto"/>
+        <w:rPr>
+          <w:rFonts w:ascii="Times New Roman" w:eastAsia="Times New Roman" w:hAnsi="Times New Roman" w:cs="Times New Roman"/>
+          <w:sz w:val="24"/>
+          <w:szCs w:val="24"/>
+        </w:rPr>
+      </w:pPr>
+      <w:r>
+        <w:rPr>
+          <w:rFonts w:ascii="Times New Roman" w:eastAsia="Times New Roman" w:hAnsi="Times New Roman" w:cs="Times New Roman"/>
+          <w:sz w:val="24"/>
+          <w:szCs w:val="24"/>
+        </w:rPr>
+        <w:pict w14:anchorId="50C7186D">
+          <v:rect id="_x0000_i1033" style="width:0;height:1.5pt" o:hralign="center" o:hrstd="t" o:hr="t" fillcolor="#a0a0a0" stroked="f"/>
+        </w:pict>
+      </w:r>
+    </w:p>
+    <w:p>
+      <w:pPr>
+        <w:spacing w:before="100" w:beforeAutospacing="1" w:after="100" w:afterAutospacing="1" w:line="240" w:lineRule="auto"/>
+        <w:outlineLvl w:val="1"/>
+        <w:rPr>
+          <w:rFonts w:ascii="Times New Roman" w:eastAsia="Times New Roman" w:hAnsi="Times New Roman" w:cs="Times New Roman"/>
+          <w:b/>
+          <w:bCs/>
+          <w:sz w:val="36"/>
+          <w:szCs w:val="36"/>
+        </w:rPr>
+      </w:pPr>
+      <w:r>
+        <w:rPr>
+          <w:rFonts w:ascii="Times New Roman" w:eastAsia="Times New Roman" w:hAnsi="Times New Roman" w:cs="Times New Roman"/>
+          <w:b/>
+          <w:bCs/>
+          <w:sz w:val="36"/>
+          <w:szCs w:val="36"/>
+        </w:rPr>
+        <w:t>Step 7: Declarative vs Scripted Pipelines</w:t>
+      </w:r>
+    </w:p>
+    <w:p>
+      <w:pPr>
+        <w:numPr>
+          <w:ilvl w:val="0"/>
+          <w:numId w:val="13"/>
+        </w:numPr>
+        <w:spacing w:before="100" w:beforeAutospacing="1" w:after="100" w:afterAutospacing="1" w:line="240" w:lineRule="auto"/>
+        <w:rPr>
+          <w:rFonts w:ascii="Times New Roman" w:eastAsia="Times New Roman" w:hAnsi="Times New Roman" w:cs="Times New Roman"/>
+          <w:sz w:val="24"/>
+          <w:szCs w:val="24"/>
+        </w:rPr>
+      </w:pPr>
+      <w:r>
+        <w:rPr>
+          <w:rFonts w:ascii="Times New Roman" w:eastAsia="Times New Roman" w:hAnsi="Times New Roman" w:cs="Times New Roman"/>
+          <w:b/>
+          <w:bCs/>
+          <w:sz w:val="24"/>
+          <w:szCs w:val="24"/>
+        </w:rPr>
+        <w:t>What you did:</w:t>
+      </w:r>
+    </w:p>
+    <w:p>
+      <w:pPr>
+        <w:numPr>
+          <w:ilvl w:val="1"/>
+          <w:numId w:val="13"/>
+        </w:numPr>
+        <w:spacing w:before="100" w:beforeAutospacing="1" w:after="100" w:afterAutospacing="1" w:line="240" w:lineRule="auto"/>
+        <w:rPr>
+          <w:rFonts w:ascii="Times New Roman" w:eastAsia="Times New Roman" w:hAnsi="Times New Roman" w:cs="Times New Roman"/>
+          <w:sz w:val="24"/>
+          <w:szCs w:val="24"/>
+        </w:rPr>
+      </w:pPr>
+      <w:r>
+        <w:rPr>
+          <w:rFonts w:ascii="Times New Roman" w:eastAsia="Times New Roman" w:hAnsi="Times New Roman" w:cs="Times New Roman"/>
+          <w:sz w:val="24"/>
+          <w:szCs w:val="24"/>
+        </w:rPr>
+        <w:t>Compared two pipeline syntaxes:</w:t>
+      </w:r>
+    </w:p>
+    <w:p>
+      <w:pPr>
+        <w:numPr>
+          <w:ilvl w:val="2"/>
+          <w:numId w:val="13"/>
+        </w:numPr>
+        <w:spacing w:before="100" w:beforeAutospacing="1" w:after="100" w:afterAutospacing="1" w:line="240" w:lineRule="auto"/>
+        <w:rPr>
+          <w:rFonts w:ascii="Times New Roman" w:eastAsia="Times New Roman" w:hAnsi="Times New Roman" w:cs="Times New Roman"/>
+          <w:sz w:val="24"/>
+          <w:szCs w:val="24"/>
+        </w:rPr>
+      </w:pPr>
+      <w:r>
+        <w:rPr>
+          <w:rFonts w:ascii="Times New Roman" w:eastAsia="Times New Roman" w:hAnsi="Times New Roman" w:cs="Times New Roman"/>
+          <w:b/>
+          <w:bCs/>
+          <w:sz w:val="24"/>
+          <w:szCs w:val="24"/>
+        </w:rPr>
+        <w:t>Declarative Pipeline</w:t>
+      </w:r>
+      <w:r>
+        <w:rPr>
+          <w:rFonts w:ascii="Times New Roman" w:eastAsia="Times New Roman" w:hAnsi="Times New Roman" w:cs="Times New Roman"/>
+          <w:sz w:val="24"/>
+          <w:szCs w:val="24"/>
+        </w:rPr>
+        <w:t xml:space="preserve"> (structured, easy, what you used first).</w:t>
+      </w:r>
+    </w:p>
+    <w:p>
+      <w:pPr>
+        <w:numPr>
+          <w:ilvl w:val="2"/>
+          <w:numId w:val="13"/>
+        </w:numPr>
+        <w:spacing w:before="100" w:beforeAutospacing="1" w:after="100" w:afterAutospacing="1" w:line="240" w:lineRule="auto"/>
+        <w:rPr>
+          <w:rFonts w:ascii="Times New Roman" w:eastAsia="Times New Roman" w:hAnsi="Times New Roman" w:cs="Times New Roman"/>
+          <w:sz w:val="24"/>
+          <w:szCs w:val="24"/>
+        </w:rPr>
+      </w:pPr>
+      <w:r>
+        <w:rPr>
+          <w:rFonts w:ascii="Times New Roman" w:eastAsia="Times New Roman" w:hAnsi="Times New Roman" w:cs="Times New Roman"/>
+          <w:b/>
+          <w:bCs/>
+          <w:sz w:val="24"/>
+          <w:szCs w:val="24"/>
+        </w:rPr>
+        <w:t>Scripted Pipeline</w:t>
+      </w:r>
+      <w:r>
+        <w:rPr>
+          <w:rFonts w:ascii="Times New Roman" w:eastAsia="Times New Roman" w:hAnsi="Times New Roman" w:cs="Times New Roman"/>
+          <w:sz w:val="24"/>
+          <w:szCs w:val="24"/>
+        </w:rPr>
+        <w:t xml:space="preserve"> (Groovy-based, flexible, more code-like).</w:t>
+      </w:r>
+    </w:p>
+    <w:p>
+      <w:pPr>
+        <w:numPr>
+          <w:ilvl w:val="1"/>
+          <w:numId w:val="13"/>
+        </w:numPr>
+        <w:spacing w:before="100" w:beforeAutospacing="1" w:after="100" w:afterAutospacing="1" w:line="240" w:lineRule="auto"/>
+        <w:rPr>
+          <w:rFonts w:ascii="Times New Roman" w:eastAsia="Times New Roman" w:hAnsi="Times New Roman" w:cs="Times New Roman"/>
+          <w:sz w:val="24"/>
+          <w:szCs w:val="24"/>
+        </w:rPr>
+      </w:pPr>
+      <w:r>
+        <w:rPr>
+          <w:rFonts w:ascii="Times New Roman" w:eastAsia="Times New Roman" w:hAnsi="Times New Roman" w:cs="Times New Roman"/>
+          <w:sz w:val="24"/>
+          <w:szCs w:val="24"/>
+        </w:rPr>
+        <w:t xml:space="preserve">Converted your </w:t>
+      </w:r>
+      <w:proofErr w:type="spellStart"/>
+      <w:r>
+        <w:rPr>
+          <w:rFonts w:ascii="Courier New" w:eastAsia="Times New Roman" w:hAnsi="Courier New" w:cs="Courier New"/>
+          <w:sz w:val="20"/>
+          <w:szCs w:val="20"/>
+        </w:rPr>
+        <w:t>Jenkinsfile</w:t>
+      </w:r>
+      <w:proofErr w:type="spellEnd"/>
+      <w:r>
+        <w:rPr>
+          <w:rFonts w:ascii="Times New Roman" w:eastAsia="Times New Roman" w:hAnsi="Times New Roman" w:cs="Times New Roman"/>
+          <w:sz w:val="24"/>
+          <w:szCs w:val="24"/>
+        </w:rPr>
+        <w:t xml:space="preserve"> to </w:t>
+      </w:r>
+      <w:r>
+        <w:rPr>
+          <w:rFonts w:ascii="Times New Roman" w:eastAsia="Times New Roman" w:hAnsi="Times New Roman" w:cs="Times New Roman"/>
+          <w:b/>
+          <w:bCs/>
+          <w:sz w:val="24"/>
+          <w:szCs w:val="24"/>
+        </w:rPr>
+        <w:t>Scripted Pipeline</w:t>
+      </w:r>
+      <w:r>
+        <w:rPr>
+          <w:rFonts w:ascii="Times New Roman" w:eastAsia="Times New Roman" w:hAnsi="Times New Roman" w:cs="Times New Roman"/>
+          <w:sz w:val="24"/>
+          <w:szCs w:val="24"/>
+        </w:rPr>
+        <w:t xml:space="preserve"> and ran it again.</w:t>
+      </w:r>
+    </w:p>
+    <w:p>
+      <w:pPr>
+        <w:numPr>
+          <w:ilvl w:val="0"/>
+          <w:numId w:val="13"/>
+        </w:numPr>
+        <w:spacing w:before="100" w:beforeAutospacing="1" w:after="100" w:afterAutospacing="1" w:line="240" w:lineRule="auto"/>
+        <w:rPr>
+          <w:rFonts w:ascii="Times New Roman" w:eastAsia="Times New Roman" w:hAnsi="Times New Roman" w:cs="Times New Roman"/>
+          <w:sz w:val="24"/>
+          <w:szCs w:val="24"/>
+        </w:rPr>
+      </w:pPr>
+      <w:r>
+        <w:rPr>
+          <w:rFonts w:ascii="Times New Roman" w:eastAsia="Times New Roman" w:hAnsi="Times New Roman" w:cs="Times New Roman"/>
+          <w:b/>
+          <w:bCs/>
+          <w:sz w:val="24"/>
+          <w:szCs w:val="24"/>
+        </w:rPr>
+        <w:lastRenderedPageBreak/>
+        <w:t>What happened behind the scenes:</w:t>
+      </w:r>
+    </w:p>
+    <w:p>
+      <w:pPr>
+        <w:numPr>
+          <w:ilvl w:val="1"/>
+          <w:numId w:val="13"/>
+        </w:numPr>
+        <w:spacing w:before="100" w:beforeAutospacing="1" w:after="100" w:afterAutospacing="1" w:line="240" w:lineRule="auto"/>
+        <w:rPr>
+          <w:rFonts w:ascii="Times New Roman" w:eastAsia="Times New Roman" w:hAnsi="Times New Roman" w:cs="Times New Roman"/>
+          <w:sz w:val="24"/>
+          <w:szCs w:val="24"/>
+        </w:rPr>
+      </w:pPr>
+      <w:r>
+        <w:rPr>
+          <w:rFonts w:ascii="Times New Roman" w:eastAsia="Times New Roman" w:hAnsi="Times New Roman" w:cs="Times New Roman"/>
+          <w:sz w:val="24"/>
+          <w:szCs w:val="24"/>
+        </w:rPr>
+        <w:t>Declarative pipeline → Jenkins enforces structure (</w:t>
+      </w:r>
+      <w:r>
+        <w:rPr>
+          <w:rFonts w:ascii="Courier New" w:eastAsia="Times New Roman" w:hAnsi="Courier New" w:cs="Courier New"/>
+          <w:sz w:val="20"/>
+          <w:szCs w:val="20"/>
+        </w:rPr>
+        <w:t xml:space="preserve">pipeline </w:t>
+      </w:r>
+      <w:proofErr w:type="gramStart"/>
+      <w:r>
+        <w:rPr>
+          <w:rFonts w:ascii="Courier New" w:eastAsia="Times New Roman" w:hAnsi="Courier New" w:cs="Courier New"/>
+          <w:sz w:val="20"/>
+          <w:szCs w:val="20"/>
+        </w:rPr>
+        <w:t>{ agent</w:t>
+      </w:r>
+      <w:proofErr w:type="gramEnd"/>
+      <w:r>
+        <w:rPr>
+          <w:rFonts w:ascii="Courier New" w:eastAsia="Times New Roman" w:hAnsi="Courier New" w:cs="Courier New"/>
+          <w:sz w:val="20"/>
+          <w:szCs w:val="20"/>
+        </w:rPr>
+        <w:t xml:space="preserve"> any ... }</w:t>
+      </w:r>
+      <w:r>
+        <w:rPr>
+          <w:rFonts w:ascii="Times New Roman" w:eastAsia="Times New Roman" w:hAnsi="Times New Roman" w:cs="Times New Roman"/>
+          <w:sz w:val="24"/>
+          <w:szCs w:val="24"/>
+        </w:rPr>
+        <w:t>).</w:t>
+      </w:r>
+    </w:p>
+    <w:p>
+      <w:pPr>
+        <w:numPr>
+          <w:ilvl w:val="1"/>
+          <w:numId w:val="13"/>
+        </w:numPr>
+        <w:spacing w:before="100" w:beforeAutospacing="1" w:after="100" w:afterAutospacing="1" w:line="240" w:lineRule="auto"/>
+        <w:rPr>
+          <w:rFonts w:ascii="Times New Roman" w:eastAsia="Times New Roman" w:hAnsi="Times New Roman" w:cs="Times New Roman"/>
+          <w:sz w:val="24"/>
+          <w:szCs w:val="24"/>
+        </w:rPr>
+      </w:pPr>
+      <w:r>
+        <w:rPr>
+          <w:rFonts w:ascii="Times New Roman" w:eastAsia="Times New Roman" w:hAnsi="Times New Roman" w:cs="Times New Roman"/>
+          <w:sz w:val="24"/>
+          <w:szCs w:val="24"/>
+        </w:rPr>
+        <w:t>Scripted pipeline → Jenkins directly runs your Groovy script (</w:t>
+      </w:r>
+      <w:r>
+        <w:rPr>
+          <w:rFonts w:ascii="Courier New" w:eastAsia="Times New Roman" w:hAnsi="Courier New" w:cs="Courier New"/>
+          <w:sz w:val="20"/>
+          <w:szCs w:val="20"/>
+        </w:rPr>
+        <w:t xml:space="preserve">node </w:t>
+      </w:r>
+      <w:proofErr w:type="gramStart"/>
+      <w:r>
+        <w:rPr>
+          <w:rFonts w:ascii="Courier New" w:eastAsia="Times New Roman" w:hAnsi="Courier New" w:cs="Courier New"/>
+          <w:sz w:val="20"/>
+          <w:szCs w:val="20"/>
+        </w:rPr>
+        <w:t>{ stage</w:t>
+      </w:r>
+      <w:proofErr w:type="gramEnd"/>
+      <w:r>
+        <w:rPr>
+          <w:rFonts w:ascii="Courier New" w:eastAsia="Times New Roman" w:hAnsi="Courier New" w:cs="Courier New"/>
+          <w:sz w:val="20"/>
+          <w:szCs w:val="20"/>
+        </w:rPr>
+        <w:t>('...') }</w:t>
+      </w:r>
+      <w:r>
+        <w:rPr>
+          <w:rFonts w:ascii="Times New Roman" w:eastAsia="Times New Roman" w:hAnsi="Times New Roman" w:cs="Times New Roman"/>
+          <w:sz w:val="24"/>
+          <w:szCs w:val="24"/>
+        </w:rPr>
+        <w:t>).</w:t>
+      </w:r>
+    </w:p>
+    <w:p>
+      <w:pPr>
+        <w:numPr>
+          <w:ilvl w:val="1"/>
+          <w:numId w:val="13"/>
+        </w:numPr>
+        <w:spacing w:before="100" w:beforeAutospacing="1" w:after="100" w:afterAutospacing="1" w:line="240" w:lineRule="auto"/>
+        <w:rPr>
+          <w:rFonts w:ascii="Times New Roman" w:eastAsia="Times New Roman" w:hAnsi="Times New Roman" w:cs="Times New Roman"/>
+          <w:sz w:val="24"/>
+          <w:szCs w:val="24"/>
+        </w:rPr>
+      </w:pPr>
+      <w:r>
+        <w:rPr>
+          <w:rFonts w:ascii="Times New Roman" w:eastAsia="Times New Roman" w:hAnsi="Times New Roman" w:cs="Times New Roman"/>
+          <w:sz w:val="24"/>
+          <w:szCs w:val="24"/>
+        </w:rPr>
+        <w:t>Both produced same stages → but handled differently under the hood.</w:t>
+      </w:r>
+    </w:p>
+    <w:p>
+      <w:pPr>
+        <w:numPr>
+          <w:ilvl w:val="0"/>
+          <w:numId w:val="13"/>
+        </w:numPr>
+        <w:spacing w:before="100" w:beforeAutospacing="1" w:after="100" w:afterAutospacing="1" w:line="240" w:lineRule="auto"/>
+        <w:rPr>
+          <w:rFonts w:ascii="Times New Roman" w:eastAsia="Times New Roman" w:hAnsi="Times New Roman" w:cs="Times New Roman"/>
+          <w:sz w:val="24"/>
+          <w:szCs w:val="24"/>
+        </w:rPr>
+      </w:pPr>
+      <w:r>
+        <w:rPr>
+          <w:rFonts w:ascii="Times New Roman" w:eastAsia="Times New Roman" w:hAnsi="Times New Roman" w:cs="Times New Roman"/>
+          <w:b/>
+          <w:bCs/>
+          <w:sz w:val="24"/>
+          <w:szCs w:val="24"/>
+        </w:rPr>
+        <w:t>Key Takeaways:</w:t>
+      </w:r>
+      <w:r>
+        <w:rPr>
+          <w:rFonts w:ascii="Times New Roman" w:eastAsia="Times New Roman" w:hAnsi="Times New Roman" w:cs="Times New Roman"/>
+          <w:sz w:val="24"/>
+          <w:szCs w:val="24"/>
+        </w:rPr>
+        <w:br/>
+      </w:r>
+      <w:r>
+        <w:rPr>
+          <w:rFonts w:ascii="Segoe UI Emoji" w:eastAsia="Times New Roman" w:hAnsi="Segoe UI Emoji" w:cs="Segoe UI Emoji"/>
+          <w:sz w:val="24"/>
+          <w:szCs w:val="24"/>
+        </w:rPr>
+        <w:t>✔️</w:t>
+      </w:r>
+      <w:r>
+        <w:rPr>
+          <w:rFonts w:ascii="Times New Roman" w:eastAsia="Times New Roman" w:hAnsi="Times New Roman" w:cs="Times New Roman"/>
+          <w:sz w:val="24"/>
+          <w:szCs w:val="24"/>
+        </w:rPr>
+        <w:t xml:space="preserve"> Declarative Pipeline → beginner-friendly, strict format.</w:t>
+      </w:r>
+      <w:r>
+        <w:rPr>
+          <w:rFonts w:ascii="Times New Roman" w:eastAsia="Times New Roman" w:hAnsi="Times New Roman" w:cs="Times New Roman"/>
+          <w:sz w:val="24"/>
+          <w:szCs w:val="24"/>
+        </w:rPr>
+        <w:br/>
+      </w:r>
+      <w:r>
+        <w:rPr>
+          <w:rFonts w:ascii="Segoe UI Emoji" w:eastAsia="Times New Roman" w:hAnsi="Segoe UI Emoji" w:cs="Segoe UI Emoji"/>
+          <w:sz w:val="24"/>
+          <w:szCs w:val="24"/>
+        </w:rPr>
+        <w:t>✔️</w:t>
+      </w:r>
+      <w:r>
+        <w:rPr>
+          <w:rFonts w:ascii="Times New Roman" w:eastAsia="Times New Roman" w:hAnsi="Times New Roman" w:cs="Times New Roman"/>
+          <w:sz w:val="24"/>
+          <w:szCs w:val="24"/>
+        </w:rPr>
+        <w:t xml:space="preserve"> Scripted Pipeline → advanced, flexible, like writing code.</w:t>
+      </w:r>
+      <w:r>
+        <w:rPr>
+          <w:rFonts w:ascii="Times New Roman" w:eastAsia="Times New Roman" w:hAnsi="Times New Roman" w:cs="Times New Roman"/>
+          <w:sz w:val="24"/>
+          <w:szCs w:val="24"/>
+        </w:rPr>
+        <w:br/>
+      </w:r>
+      <w:r>
+        <w:rPr>
+          <w:rFonts w:ascii="Segoe UI Emoji" w:eastAsia="Times New Roman" w:hAnsi="Segoe UI Emoji" w:cs="Segoe UI Emoji"/>
+          <w:sz w:val="24"/>
+          <w:szCs w:val="24"/>
+        </w:rPr>
+        <w:t>✔️</w:t>
+      </w:r>
+      <w:r>
+        <w:rPr>
+          <w:rFonts w:ascii="Times New Roman" w:eastAsia="Times New Roman" w:hAnsi="Times New Roman" w:cs="Times New Roman"/>
+          <w:sz w:val="24"/>
+          <w:szCs w:val="24"/>
+        </w:rPr>
+        <w:t xml:space="preserve"> Both run in Jenkins’ pipeline engine.</w:t>
+      </w:r>
+      <w:r>
+        <w:rPr>
+          <w:rFonts w:ascii="Times New Roman" w:eastAsia="Times New Roman" w:hAnsi="Times New Roman" w:cs="Times New Roman"/>
+          <w:sz w:val="24"/>
+          <w:szCs w:val="24"/>
+        </w:rPr>
+        <w:br/>
+      </w:r>
+      <w:r>
+        <w:rPr>
+          <w:rFonts w:ascii="Segoe UI Emoji" w:eastAsia="Times New Roman" w:hAnsi="Segoe UI Emoji" w:cs="Segoe UI Emoji"/>
+          <w:sz w:val="24"/>
+          <w:szCs w:val="24"/>
+        </w:rPr>
+        <w:t>✔️</w:t>
+      </w:r>
+      <w:r>
+        <w:rPr>
+          <w:rFonts w:ascii="Times New Roman" w:eastAsia="Times New Roman" w:hAnsi="Times New Roman" w:cs="Times New Roman"/>
+          <w:sz w:val="24"/>
+          <w:szCs w:val="24"/>
+        </w:rPr>
+        <w:t xml:space="preserve"> Most modern teams prefer </w:t>
+      </w:r>
+      <w:r>
+        <w:rPr>
+          <w:rFonts w:ascii="Times New Roman" w:eastAsia="Times New Roman" w:hAnsi="Times New Roman" w:cs="Times New Roman"/>
+          <w:b/>
+          <w:bCs/>
+          <w:sz w:val="24"/>
+          <w:szCs w:val="24"/>
+        </w:rPr>
+        <w:t>Declarative Pipelines</w:t>
+      </w:r>
+      <w:r>
+        <w:rPr>
+          <w:rFonts w:ascii="Times New Roman" w:eastAsia="Times New Roman" w:hAnsi="Times New Roman" w:cs="Times New Roman"/>
+          <w:sz w:val="24"/>
+          <w:szCs w:val="24"/>
+        </w:rPr>
+        <w:t xml:space="preserve"> for clarity + maintainability.</w:t>
+      </w:r>
+    </w:p>
+    <w:p>
+      <w:pPr>
+        <w:spacing w:after="0" w:line="240" w:lineRule="auto"/>
+        <w:rPr>
+          <w:rFonts w:ascii="Times New Roman" w:eastAsia="Times New Roman" w:hAnsi="Times New Roman" w:cs="Times New Roman"/>
+          <w:sz w:val="24"/>
+          <w:szCs w:val="24"/>
+        </w:rPr>
+      </w:pPr>
+      <w:r>
+        <w:rPr>
+          <w:rFonts w:ascii="Times New Roman" w:eastAsia="Times New Roman" w:hAnsi="Times New Roman" w:cs="Times New Roman"/>
+          <w:sz w:val="24"/>
+          <w:szCs w:val="24"/>
+        </w:rPr>
+        <w:pict w14:anchorId="0100F2AE">
+          <v:rect id="_x0000_i1034" style="width:0;height:1.5pt" o:hralign="center" o:hrstd="t" o:hr="t" fillcolor="#a0a0a0" stroked="f"/>
+        </w:pict>
+      </w:r>
+    </w:p>
+    <w:p>
+      <w:pPr>
+        <w:spacing w:before="100" w:beforeAutospacing="1" w:after="100" w:afterAutospacing="1" w:line="240" w:lineRule="auto"/>
+        <w:rPr>
+          <w:rFonts w:ascii="Times New Roman" w:eastAsia="Times New Roman" w:hAnsi="Times New Roman" w:cs="Times New Roman"/>
+          <w:sz w:val="24"/>
+          <w:szCs w:val="24"/>
+        </w:rPr>
+      </w:pPr>
+      <w:r>
+        <w:rPr>
+          <w:rFonts w:ascii="Segoe UI Emoji" w:eastAsia="Times New Roman" w:hAnsi="Segoe UI Emoji" w:cs="Segoe UI Emoji"/>
+          <w:sz w:val="24"/>
+          <w:szCs w:val="24"/>
+        </w:rPr>
+        <w:t>✅</w:t>
+      </w:r>
+      <w:r>
+        <w:rPr>
+          <w:rFonts w:ascii="Times New Roman" w:eastAsia="Times New Roman" w:hAnsi="Times New Roman" w:cs="Times New Roman"/>
+          <w:sz w:val="24"/>
+          <w:szCs w:val="24"/>
+        </w:rPr>
+        <w:t xml:space="preserve"> </w:t>
+      </w:r>
+      <w:r>
+        <w:rPr>
+          <w:rFonts w:ascii="Times New Roman" w:eastAsia="Times New Roman" w:hAnsi="Times New Roman" w:cs="Times New Roman"/>
+          <w:b/>
+          <w:bCs/>
+          <w:sz w:val="24"/>
+          <w:szCs w:val="24"/>
+        </w:rPr>
+        <w:t>Your Current Status</w:t>
+      </w:r>
+    </w:p>
+    <w:p>
+      <w:pPr>
+        <w:numPr>
+          <w:ilvl w:val="0"/>
+          <w:numId w:val="14"/>
+        </w:numPr>
+        <w:spacing w:before="100" w:beforeAutospacing="1" w:after="100" w:afterAutospacing="1" w:line="240" w:lineRule="auto"/>
+        <w:rPr>
+          <w:rFonts w:ascii="Times New Roman" w:eastAsia="Times New Roman" w:hAnsi="Times New Roman" w:cs="Times New Roman"/>
+          <w:sz w:val="24"/>
+          <w:szCs w:val="24"/>
+        </w:rPr>
+      </w:pPr>
+      <w:r>
+        <w:rPr>
+          <w:rFonts w:ascii="Times New Roman" w:eastAsia="Times New Roman" w:hAnsi="Times New Roman" w:cs="Times New Roman"/>
+          <w:sz w:val="24"/>
+          <w:szCs w:val="24"/>
+        </w:rPr>
+        <w:t>You can now:</w:t>
+      </w:r>
+    </w:p>
+    <w:p>
+      <w:pPr>
+        <w:numPr>
+          <w:ilvl w:val="1"/>
+          <w:numId w:val="14"/>
+        </w:numPr>
+        <w:spacing w:before="100" w:beforeAutospacing="1" w:after="100" w:afterAutospacing="1" w:line="240" w:lineRule="auto"/>
+        <w:rPr>
+          <w:rFonts w:ascii="Times New Roman" w:eastAsia="Times New Roman" w:hAnsi="Times New Roman" w:cs="Times New Roman"/>
+          <w:sz w:val="24"/>
+          <w:szCs w:val="24"/>
+        </w:rPr>
+      </w:pPr>
+      <w:r>
+        <w:rPr>
+          <w:rFonts w:ascii="Times New Roman" w:eastAsia="Times New Roman" w:hAnsi="Times New Roman" w:cs="Times New Roman"/>
+          <w:sz w:val="24"/>
+          <w:szCs w:val="24"/>
+        </w:rPr>
+        <w:t xml:space="preserve">Run </w:t>
+      </w:r>
+      <w:r>
+        <w:rPr>
+          <w:rFonts w:ascii="Times New Roman" w:eastAsia="Times New Roman" w:hAnsi="Times New Roman" w:cs="Times New Roman"/>
+          <w:b/>
+          <w:bCs/>
+          <w:sz w:val="24"/>
+          <w:szCs w:val="24"/>
+        </w:rPr>
+        <w:t>Freestyle jobs</w:t>
+      </w:r>
+      <w:r>
+        <w:rPr>
+          <w:rFonts w:ascii="Times New Roman" w:eastAsia="Times New Roman" w:hAnsi="Times New Roman" w:cs="Times New Roman"/>
+          <w:sz w:val="24"/>
+          <w:szCs w:val="24"/>
+        </w:rPr>
+        <w:t>.</w:t>
+      </w:r>
+    </w:p>
+    <w:p>
+      <w:pPr>
+        <w:numPr>
+          <w:ilvl w:val="1"/>
+          <w:numId w:val="14"/>
+        </w:numPr>
+        <w:spacing w:before="100" w:beforeAutospacing="1" w:after="100" w:afterAutospacing="1" w:line="240" w:lineRule="auto"/>
+        <w:rPr>
+          <w:rFonts w:ascii="Times New Roman" w:eastAsia="Times New Roman" w:hAnsi="Times New Roman" w:cs="Times New Roman"/>
+          <w:sz w:val="24"/>
+          <w:szCs w:val="24"/>
+        </w:rPr>
+      </w:pPr>
+      <w:r>
+        <w:rPr>
+          <w:rFonts w:ascii="Times New Roman" w:eastAsia="Times New Roman" w:hAnsi="Times New Roman" w:cs="Times New Roman"/>
+          <w:sz w:val="24"/>
+          <w:szCs w:val="24"/>
+        </w:rPr>
+        <w:t xml:space="preserve">Trigger builds manually, via </w:t>
+      </w:r>
+      <w:r>
+        <w:rPr>
+          <w:rFonts w:ascii="Times New Roman" w:eastAsia="Times New Roman" w:hAnsi="Times New Roman" w:cs="Times New Roman"/>
+          <w:b/>
+          <w:bCs/>
+          <w:sz w:val="24"/>
+          <w:szCs w:val="24"/>
+        </w:rPr>
+        <w:t>webhooks</w:t>
+      </w:r>
+      <w:r>
+        <w:rPr>
+          <w:rFonts w:ascii="Times New Roman" w:eastAsia="Times New Roman" w:hAnsi="Times New Roman" w:cs="Times New Roman"/>
+          <w:sz w:val="24"/>
+          <w:szCs w:val="24"/>
+        </w:rPr>
+        <w:t xml:space="preserve">, and via </w:t>
+      </w:r>
+      <w:r>
+        <w:rPr>
+          <w:rFonts w:ascii="Times New Roman" w:eastAsia="Times New Roman" w:hAnsi="Times New Roman" w:cs="Times New Roman"/>
+          <w:b/>
+          <w:bCs/>
+          <w:sz w:val="24"/>
+          <w:szCs w:val="24"/>
+        </w:rPr>
+        <w:t>Poll SCM</w:t>
+      </w:r>
+      <w:r>
+        <w:rPr>
+          <w:rFonts w:ascii="Times New Roman" w:eastAsia="Times New Roman" w:hAnsi="Times New Roman" w:cs="Times New Roman"/>
+          <w:sz w:val="24"/>
+          <w:szCs w:val="24"/>
+        </w:rPr>
+        <w:t>.</w:t>
+      </w:r>
+    </w:p>
+    <w:p>
+      <w:pPr>
+        <w:numPr>
+          <w:ilvl w:val="1"/>
+          <w:numId w:val="14"/>
+        </w:numPr>
+        <w:spacing w:before="100" w:beforeAutospacing="1" w:after="100" w:afterAutospacing="1" w:line="240" w:lineRule="auto"/>
+        <w:rPr>
+          <w:rFonts w:ascii="Times New Roman" w:eastAsia="Times New Roman" w:hAnsi="Times New Roman" w:cs="Times New Roman"/>
+          <w:sz w:val="24"/>
+          <w:szCs w:val="24"/>
+        </w:rPr>
+      </w:pPr>
+      <w:r>
+        <w:rPr>
+          <w:rFonts w:ascii="Times New Roman" w:eastAsia="Times New Roman" w:hAnsi="Times New Roman" w:cs="Times New Roman"/>
+          <w:sz w:val="24"/>
+          <w:szCs w:val="24"/>
+        </w:rPr>
+        <w:t xml:space="preserve">Write </w:t>
+      </w:r>
+      <w:r>
+        <w:rPr>
+          <w:rFonts w:ascii="Times New Roman" w:eastAsia="Times New Roman" w:hAnsi="Times New Roman" w:cs="Times New Roman"/>
+          <w:b/>
+          <w:bCs/>
+          <w:sz w:val="24"/>
+          <w:szCs w:val="24"/>
+        </w:rPr>
+        <w:t>Pipelines</w:t>
+      </w:r>
+      <w:r>
+        <w:rPr>
+          <w:rFonts w:ascii="Times New Roman" w:eastAsia="Times New Roman" w:hAnsi="Times New Roman" w:cs="Times New Roman"/>
+          <w:sz w:val="24"/>
+          <w:szCs w:val="24"/>
+        </w:rPr>
+        <w:t xml:space="preserve"> using </w:t>
+      </w:r>
+      <w:proofErr w:type="spellStart"/>
+      <w:r>
+        <w:rPr>
+          <w:rFonts w:ascii="Courier New" w:eastAsia="Times New Roman" w:hAnsi="Courier New" w:cs="Courier New"/>
+          <w:sz w:val="20"/>
+          <w:szCs w:val="20"/>
+        </w:rPr>
+        <w:t>Jenkinsfile</w:t>
+      </w:r>
+      <w:proofErr w:type="spellEnd"/>
+      <w:r>
+        <w:rPr>
+          <w:rFonts w:ascii="Times New Roman" w:eastAsia="Times New Roman" w:hAnsi="Times New Roman" w:cs="Times New Roman"/>
+          <w:sz w:val="24"/>
+          <w:szCs w:val="24"/>
+        </w:rPr>
+        <w:t>.</w:t>
+      </w:r>
+    </w:p>
+    <w:p>
+      <w:pPr>
+        <w:numPr>
+          <w:ilvl w:val="1"/>
+          <w:numId w:val="14"/>
+        </w:numPr>
+        <w:spacing w:before="100" w:beforeAutospacing="1" w:after="100" w:afterAutospacing="1" w:line="240" w:lineRule="auto"/>
+        <w:rPr>
+          <w:rFonts w:ascii="Times New Roman" w:eastAsia="Times New Roman" w:hAnsi="Times New Roman" w:cs="Times New Roman"/>
+          <w:sz w:val="24"/>
+          <w:szCs w:val="24"/>
+        </w:rPr>
+      </w:pPr>
+      <w:r>
+        <w:rPr>
+          <w:rFonts w:ascii="Times New Roman" w:eastAsia="Times New Roman" w:hAnsi="Times New Roman" w:cs="Times New Roman"/>
+          <w:sz w:val="24"/>
+          <w:szCs w:val="24"/>
+        </w:rPr>
+        <w:t xml:space="preserve">Understand the difference between </w:t>
+      </w:r>
+      <w:r>
+        <w:rPr>
+          <w:rFonts w:ascii="Times New Roman" w:eastAsia="Times New Roman" w:hAnsi="Times New Roman" w:cs="Times New Roman"/>
+          <w:b/>
+          <w:bCs/>
+          <w:sz w:val="24"/>
+          <w:szCs w:val="24"/>
+        </w:rPr>
+        <w:t>Declarative &amp; Scripted pipelines</w:t>
+      </w:r>
+      <w:r>
+        <w:rPr>
+          <w:rFonts w:ascii="Times New Roman" w:eastAsia="Times New Roman" w:hAnsi="Times New Roman" w:cs="Times New Roman"/>
+          <w:sz w:val="24"/>
+          <w:szCs w:val="24"/>
+        </w:rPr>
+        <w:t>.</w:t>
+      </w:r>
+    </w:p>
+    <w:p>
+      <w:pPr>
+        <w:spacing w:before="100" w:beforeAutospacing="1" w:after="100" w:afterAutospacing="1" w:line="240" w:lineRule="auto"/>
+        <w:rPr>
+          <w:rFonts w:ascii="Times New Roman" w:eastAsia="Times New Roman" w:hAnsi="Times New Roman" w:cs="Times New Roman"/>
+          <w:sz w:val="24"/>
+          <w:szCs w:val="24"/>
+        </w:rPr>
+      </w:pPr>
+    </w:p>
+    <w:p/>
     <w:sectPr>
       <w:pgSz w:w="12240" w:h="15840"/>
       <w:pgMar w:top="1440" w:right="1440" w:bottom="1440" w:left="1440" w:header="720" w:footer="720" w:gutter="0"/>
@@ -3432,6 +5495,155 @@
     </w:lvl>
   </w:abstractNum>
   <w:abstractNum w:abstractNumId="3" w15:restartNumberingAfterBreak="0">
+    <w:nsid w:val="126B3871"/>
+    <w:multiLevelType w:val="multilevel"/>
+    <w:tmpl w:val="E7508EC0"/>
+    <w:lvl w:ilvl="0">
+      <w:start w:val="1"/>
+      <w:numFmt w:val="bullet"/>
+      <w:lvlText w:val=""/>
+      <w:lvlJc w:val="left"/>
+      <w:pPr>
+        <w:tabs>
+          <w:tab w:val="num" w:pos="720"/>
+        </w:tabs>
+        <w:ind w:left="720" w:hanging="360"/>
+      </w:pPr>
+      <w:rPr>
+        <w:rFonts w:ascii="Symbol" w:hAnsi="Symbol" w:hint="default"/>
+        <w:sz w:val="20"/>
+      </w:rPr>
+    </w:lvl>
+    <w:lvl w:ilvl="1">
+      <w:start w:val="1"/>
+      <w:numFmt w:val="bullet"/>
+      <w:lvlText w:val="o"/>
+      <w:lvlJc w:val="left"/>
+      <w:pPr>
+        <w:tabs>
+          <w:tab w:val="num" w:pos="1440"/>
+        </w:tabs>
+        <w:ind w:left="1440" w:hanging="360"/>
+      </w:pPr>
+      <w:rPr>
+        <w:rFonts w:ascii="Courier New" w:hAnsi="Courier New" w:hint="default"/>
+        <w:sz w:val="20"/>
+      </w:rPr>
+    </w:lvl>
+    <w:lvl w:ilvl="2" w:tentative="1">
+      <w:start w:val="1"/>
+      <w:numFmt w:val="bullet"/>
+      <w:lvlText w:val=""/>
+      <w:lvlJc w:val="left"/>
+      <w:pPr>
+        <w:tabs>
+          <w:tab w:val="num" w:pos="2160"/>
+        </w:tabs>
+        <w:ind w:left="2160" w:hanging="360"/>
+      </w:pPr>
+      <w:rPr>
+        <w:rFonts w:ascii="Wingdings" w:hAnsi="Wingdings" w:hint="default"/>
+        <w:sz w:val="20"/>
+      </w:rPr>
+    </w:lvl>
+    <w:lvl w:ilvl="3" w:tentative="1">
+      <w:start w:val="1"/>
+      <w:numFmt w:val="bullet"/>
+      <w:lvlText w:val=""/>
+      <w:lvlJc w:val="left"/>
+      <w:pPr>
+        <w:tabs>
+          <w:tab w:val="num" w:pos="2880"/>
+        </w:tabs>
+        <w:ind w:left="2880" w:hanging="360"/>
+      </w:pPr>
+      <w:rPr>
+        <w:rFonts w:ascii="Wingdings" w:hAnsi="Wingdings" w:hint="default"/>
+        <w:sz w:val="20"/>
+      </w:rPr>
+    </w:lvl>
+    <w:lvl w:ilvl="4" w:tentative="1">
+      <w:start w:val="1"/>
+      <w:numFmt w:val="bullet"/>
+      <w:lvlText w:val=""/>
+      <w:lvlJc w:val="left"/>
+      <w:pPr>
+        <w:tabs>
+          <w:tab w:val="num" w:pos="3600"/>
+        </w:tabs>
+        <w:ind w:left="3600" w:hanging="360"/>
+      </w:pPr>
+      <w:rPr>
+        <w:rFonts w:ascii="Wingdings" w:hAnsi="Wingdings" w:hint="default"/>
+        <w:sz w:val="20"/>
+      </w:rPr>
+    </w:lvl>
+    <w:lvl w:ilvl="5" w:tentative="1">
+      <w:start w:val="1"/>
+      <w:numFmt w:val="bullet"/>
+      <w:lvlText w:val=""/>
+      <w:lvlJc w:val="left"/>
+      <w:pPr>
+        <w:tabs>
+          <w:tab w:val="num" w:pos="4320"/>
+        </w:tabs>
+        <w:ind w:left="4320" w:hanging="360"/>
+      </w:pPr>
+      <w:rPr>
+        <w:rFonts w:ascii="Wingdings" w:hAnsi="Wingdings" w:hint="default"/>
+        <w:sz w:val="20"/>
+      </w:rPr>
+    </w:lvl>
+    <w:lvl w:ilvl="6" w:tentative="1">
+      <w:start w:val="1"/>
+      <w:numFmt w:val="bullet"/>
+      <w:lvlText w:val=""/>
+      <w:lvlJc w:val="left"/>
+      <w:pPr>
+        <w:tabs>
+          <w:tab w:val="num" w:pos="5040"/>
+        </w:tabs>
+        <w:ind w:left="5040" w:hanging="360"/>
+      </w:pPr>
+      <w:rPr>
+        <w:rFonts w:ascii="Wingdings" w:hAnsi="Wingdings" w:hint="default"/>
+        <w:sz w:val="20"/>
+      </w:rPr>
+    </w:lvl>
+    <w:lvl w:ilvl="7" w:tentative="1">
+      <w:start w:val="1"/>
+      <w:numFmt w:val="bullet"/>
+      <w:lvlText w:val=""/>
+      <w:lvlJc w:val="left"/>
+      <w:pPr>
+        <w:tabs>
+          <w:tab w:val="num" w:pos="5760"/>
+        </w:tabs>
+        <w:ind w:left="5760" w:hanging="360"/>
+      </w:pPr>
+      <w:rPr>
+        <w:rFonts w:ascii="Wingdings" w:hAnsi="Wingdings" w:hint="default"/>
+        <w:sz w:val="20"/>
+      </w:rPr>
+    </w:lvl>
+    <w:lvl w:ilvl="8" w:tentative="1">
+      <w:start w:val="1"/>
+      <w:numFmt w:val="bullet"/>
+      <w:lvlText w:val=""/>
+      <w:lvlJc w:val="left"/>
+      <w:pPr>
+        <w:tabs>
+          <w:tab w:val="num" w:pos="6480"/>
+        </w:tabs>
+        <w:ind w:left="6480" w:hanging="360"/>
+      </w:pPr>
+      <w:rPr>
+        <w:rFonts w:ascii="Wingdings" w:hAnsi="Wingdings" w:hint="default"/>
+        <w:sz w:val="20"/>
+      </w:rPr>
+    </w:lvl>
+  </w:abstractNum>
+  <w:abstractNum w:abstractNumId="4" w15:restartNumberingAfterBreak="0">
     <w:nsid w:val="14F651DA"/>
     <w:multiLevelType w:val="multilevel"/>
     <w:tmpl w:val="A938352E"/>
@@ -3580,7 +5792,7 @@
       </w:rPr>
     </w:lvl>
   </w:abstractNum>
-  <w:abstractNum w:abstractNumId="4" w15:restartNumberingAfterBreak="0">
+  <w:abstractNum w:abstractNumId="5" w15:restartNumberingAfterBreak="0">
     <w:nsid w:val="1F540D04"/>
     <w:multiLevelType w:val="multilevel"/>
     <w:tmpl w:val="F96E811A"/>
@@ -3697,7 +5909,7 @@
       </w:pPr>
     </w:lvl>
   </w:abstractNum>
-  <w:abstractNum w:abstractNumId="5" w15:restartNumberingAfterBreak="0">
+  <w:abstractNum w:abstractNumId="6" w15:restartNumberingAfterBreak="0">
     <w:nsid w:val="2E4B417C"/>
     <w:multiLevelType w:val="multilevel"/>
     <w:tmpl w:val="C1C067E6"/>
@@ -3846,7 +6058,7 @@
       </w:rPr>
     </w:lvl>
   </w:abstractNum>
-  <w:abstractNum w:abstractNumId="6" w15:restartNumberingAfterBreak="0">
+  <w:abstractNum w:abstractNumId="7" w15:restartNumberingAfterBreak="0">
     <w:nsid w:val="3AFC1139"/>
     <w:multiLevelType w:val="multilevel"/>
     <w:tmpl w:val="F0B4CB8C"/>
@@ -3963,7 +6175,7 @@
       </w:pPr>
     </w:lvl>
   </w:abstractNum>
-  <w:abstractNum w:abstractNumId="7" w15:restartNumberingAfterBreak="0">
+  <w:abstractNum w:abstractNumId="8" w15:restartNumberingAfterBreak="0">
     <w:nsid w:val="498E1D4D"/>
     <w:multiLevelType w:val="multilevel"/>
     <w:tmpl w:val="B406F60A"/>
@@ -4112,7 +6324,7 @@
       </w:rPr>
     </w:lvl>
   </w:abstractNum>
-  <w:abstractNum w:abstractNumId="8" w15:restartNumberingAfterBreak="0">
+  <w:abstractNum w:abstractNumId="9" w15:restartNumberingAfterBreak="0">
     <w:nsid w:val="51806FB9"/>
     <w:multiLevelType w:val="multilevel"/>
     <w:tmpl w:val="D664648E"/>
@@ -4229,7 +6441,7 @@
       </w:pPr>
     </w:lvl>
   </w:abstractNum>
-  <w:abstractNum w:abstractNumId="9" w15:restartNumberingAfterBreak="0">
+  <w:abstractNum w:abstractNumId="10" w15:restartNumberingAfterBreak="0">
     <w:nsid w:val="5BF4738B"/>
     <w:multiLevelType w:val="multilevel"/>
     <w:tmpl w:val="E3363390"/>
@@ -4342,26 +6554,469 @@
       </w:pPr>
     </w:lvl>
   </w:abstractNum>
+  <w:abstractNum w:abstractNumId="11" w15:restartNumberingAfterBreak="0">
+    <w:nsid w:val="68D875A1"/>
+    <w:multiLevelType w:val="multilevel"/>
+    <w:tmpl w:val="D21C2216"/>
+    <w:lvl w:ilvl="0">
+      <w:start w:val="1"/>
+      <w:numFmt w:val="bullet"/>
+      <w:lvlText w:val=""/>
+      <w:lvlJc w:val="left"/>
+      <w:pPr>
+        <w:tabs>
+          <w:tab w:val="num" w:pos="720"/>
+        </w:tabs>
+        <w:ind w:left="720" w:hanging="360"/>
+      </w:pPr>
+      <w:rPr>
+        <w:rFonts w:ascii="Symbol" w:hAnsi="Symbol" w:hint="default"/>
+        <w:sz w:val="20"/>
+      </w:rPr>
+    </w:lvl>
+    <w:lvl w:ilvl="1">
+      <w:start w:val="1"/>
+      <w:numFmt w:val="bullet"/>
+      <w:lvlText w:val="o"/>
+      <w:lvlJc w:val="left"/>
+      <w:pPr>
+        <w:tabs>
+          <w:tab w:val="num" w:pos="1440"/>
+        </w:tabs>
+        <w:ind w:left="1440" w:hanging="360"/>
+      </w:pPr>
+      <w:rPr>
+        <w:rFonts w:ascii="Courier New" w:hAnsi="Courier New" w:hint="default"/>
+        <w:sz w:val="20"/>
+      </w:rPr>
+    </w:lvl>
+    <w:lvl w:ilvl="2">
+      <w:start w:val="1"/>
+      <w:numFmt w:val="decimal"/>
+      <w:lvlText w:val="%3."/>
+      <w:lvlJc w:val="left"/>
+      <w:pPr>
+        <w:tabs>
+          <w:tab w:val="num" w:pos="2160"/>
+        </w:tabs>
+        <w:ind w:left="2160" w:hanging="360"/>
+      </w:pPr>
+    </w:lvl>
+    <w:lvl w:ilvl="3" w:tentative="1">
+      <w:start w:val="1"/>
+      <w:numFmt w:val="bullet"/>
+      <w:lvlText w:val=""/>
+      <w:lvlJc w:val="left"/>
+      <w:pPr>
+        <w:tabs>
+          <w:tab w:val="num" w:pos="2880"/>
+        </w:tabs>
+        <w:ind w:left="2880" w:hanging="360"/>
+      </w:pPr>
+      <w:rPr>
+        <w:rFonts w:ascii="Wingdings" w:hAnsi="Wingdings" w:hint="default"/>
+        <w:sz w:val="20"/>
+      </w:rPr>
+    </w:lvl>
+    <w:lvl w:ilvl="4" w:tentative="1">
+      <w:start w:val="1"/>
+      <w:numFmt w:val="bullet"/>
+      <w:lvlText w:val=""/>
+      <w:lvlJc w:val="left"/>
+      <w:pPr>
+        <w:tabs>
+          <w:tab w:val="num" w:pos="3600"/>
+        </w:tabs>
+        <w:ind w:left="3600" w:hanging="360"/>
+      </w:pPr>
+      <w:rPr>
+        <w:rFonts w:ascii="Wingdings" w:hAnsi="Wingdings" w:hint="default"/>
+        <w:sz w:val="20"/>
+      </w:rPr>
+    </w:lvl>
+    <w:lvl w:ilvl="5" w:tentative="1">
+      <w:start w:val="1"/>
+      <w:numFmt w:val="bullet"/>
+      <w:lvlText w:val=""/>
+      <w:lvlJc w:val="left"/>
+      <w:pPr>
+        <w:tabs>
+          <w:tab w:val="num" w:pos="4320"/>
+        </w:tabs>
+        <w:ind w:left="4320" w:hanging="360"/>
+      </w:pPr>
+      <w:rPr>
+        <w:rFonts w:ascii="Wingdings" w:hAnsi="Wingdings" w:hint="default"/>
+        <w:sz w:val="20"/>
+      </w:rPr>
+    </w:lvl>
+    <w:lvl w:ilvl="6" w:tentative="1">
+      <w:start w:val="1"/>
+      <w:numFmt w:val="bullet"/>
+      <w:lvlText w:val=""/>
+      <w:lvlJc w:val="left"/>
+      <w:pPr>
+        <w:tabs>
+          <w:tab w:val="num" w:pos="5040"/>
+        </w:tabs>
+        <w:ind w:left="5040" w:hanging="360"/>
+      </w:pPr>
+      <w:rPr>
+        <w:rFonts w:ascii="Wingdings" w:hAnsi="Wingdings" w:hint="default"/>
+        <w:sz w:val="20"/>
+      </w:rPr>
+    </w:lvl>
+    <w:lvl w:ilvl="7" w:tentative="1">
+      <w:start w:val="1"/>
+      <w:numFmt w:val="bullet"/>
+      <w:lvlText w:val=""/>
+      <w:lvlJc w:val="left"/>
+      <w:pPr>
+        <w:tabs>
+          <w:tab w:val="num" w:pos="5760"/>
+        </w:tabs>
+        <w:ind w:left="5760" w:hanging="360"/>
+      </w:pPr>
+      <w:rPr>
+        <w:rFonts w:ascii="Wingdings" w:hAnsi="Wingdings" w:hint="default"/>
+        <w:sz w:val="20"/>
+      </w:rPr>
+    </w:lvl>
+    <w:lvl w:ilvl="8" w:tentative="1">
+      <w:start w:val="1"/>
+      <w:numFmt w:val="bullet"/>
+      <w:lvlText w:val=""/>
+      <w:lvlJc w:val="left"/>
+      <w:pPr>
+        <w:tabs>
+          <w:tab w:val="num" w:pos="6480"/>
+        </w:tabs>
+        <w:ind w:left="6480" w:hanging="360"/>
+      </w:pPr>
+      <w:rPr>
+        <w:rFonts w:ascii="Wingdings" w:hAnsi="Wingdings" w:hint="default"/>
+        <w:sz w:val="20"/>
+      </w:rPr>
+    </w:lvl>
+  </w:abstractNum>
+  <w:abstractNum w:abstractNumId="12" w15:restartNumberingAfterBreak="0">
+    <w:nsid w:val="6A2E241C"/>
+    <w:multiLevelType w:val="multilevel"/>
+    <w:tmpl w:val="1EFCF13C"/>
+    <w:lvl w:ilvl="0">
+      <w:start w:val="1"/>
+      <w:numFmt w:val="bullet"/>
+      <w:lvlText w:val=""/>
+      <w:lvlJc w:val="left"/>
+      <w:pPr>
+        <w:tabs>
+          <w:tab w:val="num" w:pos="720"/>
+        </w:tabs>
+        <w:ind w:left="720" w:hanging="360"/>
+      </w:pPr>
+      <w:rPr>
+        <w:rFonts w:ascii="Symbol" w:hAnsi="Symbol" w:hint="default"/>
+        <w:sz w:val="20"/>
+      </w:rPr>
+    </w:lvl>
+    <w:lvl w:ilvl="1">
+      <w:start w:val="1"/>
+      <w:numFmt w:val="bullet"/>
+      <w:lvlText w:val="o"/>
+      <w:lvlJc w:val="left"/>
+      <w:pPr>
+        <w:tabs>
+          <w:tab w:val="num" w:pos="1440"/>
+        </w:tabs>
+        <w:ind w:left="1440" w:hanging="360"/>
+      </w:pPr>
+      <w:rPr>
+        <w:rFonts w:ascii="Courier New" w:hAnsi="Courier New" w:hint="default"/>
+        <w:sz w:val="20"/>
+      </w:rPr>
+    </w:lvl>
+    <w:lvl w:ilvl="2" w:tentative="1">
+      <w:start w:val="1"/>
+      <w:numFmt w:val="bullet"/>
+      <w:lvlText w:val=""/>
+      <w:lvlJc w:val="left"/>
+      <w:pPr>
+        <w:tabs>
+          <w:tab w:val="num" w:pos="2160"/>
+        </w:tabs>
+        <w:ind w:left="2160" w:hanging="360"/>
+      </w:pPr>
+      <w:rPr>
+        <w:rFonts w:ascii="Wingdings" w:hAnsi="Wingdings" w:hint="default"/>
+        <w:sz w:val="20"/>
+      </w:rPr>
+    </w:lvl>
+    <w:lvl w:ilvl="3" w:tentative="1">
+      <w:start w:val="1"/>
+      <w:numFmt w:val="bullet"/>
+      <w:lvlText w:val=""/>
+      <w:lvlJc w:val="left"/>
+      <w:pPr>
+        <w:tabs>
+          <w:tab w:val="num" w:pos="2880"/>
+        </w:tabs>
+        <w:ind w:left="2880" w:hanging="360"/>
+      </w:pPr>
+      <w:rPr>
+        <w:rFonts w:ascii="Wingdings" w:hAnsi="Wingdings" w:hint="default"/>
+        <w:sz w:val="20"/>
+      </w:rPr>
+    </w:lvl>
+    <w:lvl w:ilvl="4" w:tentative="1">
+      <w:start w:val="1"/>
+      <w:numFmt w:val="bullet"/>
+      <w:lvlText w:val=""/>
+      <w:lvlJc w:val="left"/>
+      <w:pPr>
+        <w:tabs>
+          <w:tab w:val="num" w:pos="3600"/>
+        </w:tabs>
+        <w:ind w:left="3600" w:hanging="360"/>
+      </w:pPr>
+      <w:rPr>
+        <w:rFonts w:ascii="Wingdings" w:hAnsi="Wingdings" w:hint="default"/>
+        <w:sz w:val="20"/>
+      </w:rPr>
+    </w:lvl>
+    <w:lvl w:ilvl="5" w:tentative="1">
+      <w:start w:val="1"/>
+      <w:numFmt w:val="bullet"/>
+      <w:lvlText w:val=""/>
+      <w:lvlJc w:val="left"/>
+      <w:pPr>
+        <w:tabs>
+          <w:tab w:val="num" w:pos="4320"/>
+        </w:tabs>
+        <w:ind w:left="4320" w:hanging="360"/>
+      </w:pPr>
+      <w:rPr>
+        <w:rFonts w:ascii="Wingdings" w:hAnsi="Wingdings" w:hint="default"/>
+        <w:sz w:val="20"/>
+      </w:rPr>
+    </w:lvl>
+    <w:lvl w:ilvl="6" w:tentative="1">
+      <w:start w:val="1"/>
+      <w:numFmt w:val="bullet"/>
+      <w:lvlText w:val=""/>
+      <w:lvlJc w:val="left"/>
+      <w:pPr>
+        <w:tabs>
+          <w:tab w:val="num" w:pos="5040"/>
+        </w:tabs>
+        <w:ind w:left="5040" w:hanging="360"/>
+      </w:pPr>
+      <w:rPr>
+        <w:rFonts w:ascii="Wingdings" w:hAnsi="Wingdings" w:hint="default"/>
+        <w:sz w:val="20"/>
+      </w:rPr>
+    </w:lvl>
+    <w:lvl w:ilvl="7" w:tentative="1">
+      <w:start w:val="1"/>
+      <w:numFmt w:val="bullet"/>
+      <w:lvlText w:val=""/>
+      <w:lvlJc w:val="left"/>
+      <w:pPr>
+        <w:tabs>
+          <w:tab w:val="num" w:pos="5760"/>
+        </w:tabs>
+        <w:ind w:left="5760" w:hanging="360"/>
+      </w:pPr>
+      <w:rPr>
+        <w:rFonts w:ascii="Wingdings" w:hAnsi="Wingdings" w:hint="default"/>
+        <w:sz w:val="20"/>
+      </w:rPr>
+    </w:lvl>
+    <w:lvl w:ilvl="8" w:tentative="1">
+      <w:start w:val="1"/>
+      <w:numFmt w:val="bullet"/>
+      <w:lvlText w:val=""/>
+      <w:lvlJc w:val="left"/>
+      <w:pPr>
+        <w:tabs>
+          <w:tab w:val="num" w:pos="6480"/>
+        </w:tabs>
+        <w:ind w:left="6480" w:hanging="360"/>
+      </w:pPr>
+      <w:rPr>
+        <w:rFonts w:ascii="Wingdings" w:hAnsi="Wingdings" w:hint="default"/>
+        <w:sz w:val="20"/>
+      </w:rPr>
+    </w:lvl>
+  </w:abstractNum>
+  <w:abstractNum w:abstractNumId="13" w15:restartNumberingAfterBreak="0">
+    <w:nsid w:val="7D964078"/>
+    <w:multiLevelType w:val="multilevel"/>
+    <w:tmpl w:val="D498562A"/>
+    <w:lvl w:ilvl="0">
+      <w:start w:val="1"/>
+      <w:numFmt w:val="bullet"/>
+      <w:lvlText w:val=""/>
+      <w:lvlJc w:val="left"/>
+      <w:pPr>
+        <w:tabs>
+          <w:tab w:val="num" w:pos="720"/>
+        </w:tabs>
+        <w:ind w:left="720" w:hanging="360"/>
+      </w:pPr>
+      <w:rPr>
+        <w:rFonts w:ascii="Symbol" w:hAnsi="Symbol" w:hint="default"/>
+        <w:sz w:val="20"/>
+      </w:rPr>
+    </w:lvl>
+    <w:lvl w:ilvl="1">
+      <w:start w:val="1"/>
+      <w:numFmt w:val="bullet"/>
+      <w:lvlText w:val="o"/>
+      <w:lvlJc w:val="left"/>
+      <w:pPr>
+        <w:tabs>
+          <w:tab w:val="num" w:pos="1440"/>
+        </w:tabs>
+        <w:ind w:left="1440" w:hanging="360"/>
+      </w:pPr>
+      <w:rPr>
+        <w:rFonts w:ascii="Courier New" w:hAnsi="Courier New" w:hint="default"/>
+        <w:sz w:val="20"/>
+      </w:rPr>
+    </w:lvl>
+    <w:lvl w:ilvl="2" w:tentative="1">
+      <w:start w:val="1"/>
+      <w:numFmt w:val="bullet"/>
+      <w:lvlText w:val=""/>
+      <w:lvlJc w:val="left"/>
+      <w:pPr>
+        <w:tabs>
+          <w:tab w:val="num" w:pos="2160"/>
+        </w:tabs>
+        <w:ind w:left="2160" w:hanging="360"/>
+      </w:pPr>
+      <w:rPr>
+        <w:rFonts w:ascii="Wingdings" w:hAnsi="Wingdings" w:hint="default"/>
+        <w:sz w:val="20"/>
+      </w:rPr>
+    </w:lvl>
+    <w:lvl w:ilvl="3" w:tentative="1">
+      <w:start w:val="1"/>
+      <w:numFmt w:val="bullet"/>
+      <w:lvlText w:val=""/>
+      <w:lvlJc w:val="left"/>
+      <w:pPr>
+        <w:tabs>
+          <w:tab w:val="num" w:pos="2880"/>
+        </w:tabs>
+        <w:ind w:left="2880" w:hanging="360"/>
+      </w:pPr>
+      <w:rPr>
+        <w:rFonts w:ascii="Wingdings" w:hAnsi="Wingdings" w:hint="default"/>
+        <w:sz w:val="20"/>
+      </w:rPr>
+    </w:lvl>
+    <w:lvl w:ilvl="4" w:tentative="1">
+      <w:start w:val="1"/>
+      <w:numFmt w:val="bullet"/>
+      <w:lvlText w:val=""/>
+      <w:lvlJc w:val="left"/>
+      <w:pPr>
+        <w:tabs>
+          <w:tab w:val="num" w:pos="3600"/>
+        </w:tabs>
+        <w:ind w:left="3600" w:hanging="360"/>
+      </w:pPr>
+      <w:rPr>
+        <w:rFonts w:ascii="Wingdings" w:hAnsi="Wingdings" w:hint="default"/>
+        <w:sz w:val="20"/>
+      </w:rPr>
+    </w:lvl>
+    <w:lvl w:ilvl="5" w:tentative="1">
+      <w:start w:val="1"/>
+      <w:numFmt w:val="bullet"/>
+      <w:lvlText w:val=""/>
+      <w:lvlJc w:val="left"/>
+      <w:pPr>
+        <w:tabs>
+          <w:tab w:val="num" w:pos="4320"/>
+        </w:tabs>
+        <w:ind w:left="4320" w:hanging="360"/>
+      </w:pPr>
+      <w:rPr>
+        <w:rFonts w:ascii="Wingdings" w:hAnsi="Wingdings" w:hint="default"/>
+        <w:sz w:val="20"/>
+      </w:rPr>
+    </w:lvl>
+    <w:lvl w:ilvl="6" w:tentative="1">
+      <w:start w:val="1"/>
+      <w:numFmt w:val="bullet"/>
+      <w:lvlText w:val=""/>
+      <w:lvlJc w:val="left"/>
+      <w:pPr>
+        <w:tabs>
+          <w:tab w:val="num" w:pos="5040"/>
+        </w:tabs>
+        <w:ind w:left="5040" w:hanging="360"/>
+      </w:pPr>
+      <w:rPr>
+        <w:rFonts w:ascii="Wingdings" w:hAnsi="Wingdings" w:hint="default"/>
+        <w:sz w:val="20"/>
+      </w:rPr>
+    </w:lvl>
+    <w:lvl w:ilvl="7" w:tentative="1">
+      <w:start w:val="1"/>
+      <w:numFmt w:val="bullet"/>
+      <w:lvlText w:val=""/>
+      <w:lvlJc w:val="left"/>
+      <w:pPr>
+        <w:tabs>
+          <w:tab w:val="num" w:pos="5760"/>
+        </w:tabs>
+        <w:ind w:left="5760" w:hanging="360"/>
+      </w:pPr>
+      <w:rPr>
+        <w:rFonts w:ascii="Wingdings" w:hAnsi="Wingdings" w:hint="default"/>
+        <w:sz w:val="20"/>
+      </w:rPr>
+    </w:lvl>
+    <w:lvl w:ilvl="8" w:tentative="1">
+      <w:start w:val="1"/>
+      <w:numFmt w:val="bullet"/>
+      <w:lvlText w:val=""/>
+      <w:lvlJc w:val="left"/>
+      <w:pPr>
+        <w:tabs>
+          <w:tab w:val="num" w:pos="6480"/>
+        </w:tabs>
+        <w:ind w:left="6480" w:hanging="360"/>
+      </w:pPr>
+      <w:rPr>
+        <w:rFonts w:ascii="Wingdings" w:hAnsi="Wingdings" w:hint="default"/>
+        <w:sz w:val="20"/>
+      </w:rPr>
+    </w:lvl>
+  </w:abstractNum>
   <w:num w:numId="1">
-    <w:abstractNumId w:val="9"/>
+    <w:abstractNumId w:val="10"/>
   </w:num>
   <w:num w:numId="2">
+    <w:abstractNumId w:val="6"/>
+  </w:num>
+  <w:num w:numId="3">
     <w:abstractNumId w:val="5"/>
   </w:num>
-  <w:num w:numId="3">
+  <w:num w:numId="4">
+    <w:abstractNumId w:val="8"/>
+  </w:num>
+  <w:num w:numId="5">
+    <w:abstractNumId w:val="7"/>
+  </w:num>
+  <w:num w:numId="6">
     <w:abstractNumId w:val="4"/>
   </w:num>
-  <w:num w:numId="4">
-    <w:abstractNumId w:val="7"/>
-  </w:num>
-  <w:num w:numId="5">
-    <w:abstractNumId w:val="6"/>
-  </w:num>
-  <w:num w:numId="6">
-    <w:abstractNumId w:val="3"/>
-  </w:num>
   <w:num w:numId="7">
-    <w:abstractNumId w:val="8"/>
+    <w:abstractNumId w:val="9"/>
   </w:num>
   <w:num w:numId="8">
     <w:abstractNumId w:val="0"/>
@@ -4371,6 +7026,18 @@
   </w:num>
   <w:num w:numId="10">
     <w:abstractNumId w:val="1"/>
+  </w:num>
+  <w:num w:numId="11">
+    <w:abstractNumId w:val="12"/>
+  </w:num>
+  <w:num w:numId="12">
+    <w:abstractNumId w:val="3"/>
+  </w:num>
+  <w:num w:numId="13">
+    <w:abstractNumId w:val="11"/>
+  </w:num>
+  <w:num w:numId="14">
+    <w:abstractNumId w:val="13"/>
   </w:num>
 </w:numbering>
 </file>
@@ -5009,6 +7676,17 @@
     <w:basedOn w:val="DefaultParagraphFont"/>
     <w:rsid w:val="007D72B6"/>
   </w:style>
+  <w:style w:type="character" w:styleId="Emphasis">
+    <w:name w:val="Emphasis"/>
+    <w:basedOn w:val="DefaultParagraphFont"/>
+    <w:uiPriority w:val="20"/>
+    <w:qFormat/>
+    <w:rsid w:val="00CB3ABB"/>
+    <w:rPr>
+      <w:i/>
+      <w:iCs/>
+    </w:rPr>
+  </w:style>
 </w:styles>
 </file>
 
